--- a/GP1_Course_Work/Storyboards/Storyboards 01.docx
+++ b/GP1_Course_Work/Storyboards/Storyboards 01.docx
@@ -63,16 +63,30 @@
                             <w:r>
                               <w:t>Sound FX:</w:t>
                             </w:r>
+                            <w:r>
+                              <w:t xml:space="preserve"> </w:t>
+                            </w:r>
+                            <w:r>
+                              <w:t>Menu confirmation</w:t>
+                            </w:r>
                           </w:p>
                           <w:p>
                             <w:r>
                               <w:t>Music:</w:t>
                             </w:r>
+                            <w:r>
+                              <w:t xml:space="preserve"> None</w:t>
+                            </w:r>
                           </w:p>
                           <w:p>
                             <w:r>
                               <w:t>Camera:</w:t>
                             </w:r>
+                            <w:r>
+                              <w:t xml:space="preserve"> Fixed</w:t>
+                            </w:r>
+                            <w:bookmarkStart w:id="0" w:name="_GoBack"/>
+                            <w:bookmarkEnd w:id="0"/>
                           </w:p>
                           <w:p>
                             <w:r>
@@ -87,6 +101,9 @@
                           <w:p>
                             <w:r>
                               <w:t>Transition:</w:t>
+                            </w:r>
+                            <w:r>
+                              <w:t xml:space="preserve"> First scene when game loads, continues to main menu.</w:t>
                             </w:r>
                           </w:p>
                         </w:txbxContent>
@@ -119,16 +136,30 @@
                       <w:r>
                         <w:t>Sound FX:</w:t>
                       </w:r>
+                      <w:r>
+                        <w:t xml:space="preserve"> </w:t>
+                      </w:r>
+                      <w:r>
+                        <w:t>Menu confirmation</w:t>
+                      </w:r>
                     </w:p>
                     <w:p>
                       <w:r>
                         <w:t>Music:</w:t>
                       </w:r>
+                      <w:r>
+                        <w:t xml:space="preserve"> None</w:t>
+                      </w:r>
                     </w:p>
                     <w:p>
                       <w:r>
                         <w:t>Camera:</w:t>
                       </w:r>
+                      <w:r>
+                        <w:t xml:space="preserve"> Fixed</w:t>
+                      </w:r>
+                      <w:bookmarkStart w:id="1" w:name="_GoBack"/>
+                      <w:bookmarkEnd w:id="1"/>
                     </w:p>
                     <w:p>
                       <w:r>
@@ -143,6 +174,9 @@
                     <w:p>
                       <w:r>
                         <w:t>Transition:</w:t>
+                      </w:r>
+                      <w:r>
+                        <w:t xml:space="preserve"> First scene when game loads, continues to main menu.</w:t>
                       </w:r>
                     </w:p>
                   </w:txbxContent>
@@ -212,6 +246,12 @@
                             <w:r>
                               <w:t>Music:</w:t>
                             </w:r>
+                            <w:r>
+                              <w:t xml:space="preserve"> </w:t>
+                            </w:r>
+                            <w:r>
+                              <w:t>Menu music</w:t>
+                            </w:r>
                           </w:p>
                           <w:p>
                             <w:r>
@@ -263,6 +303,12 @@
                     <w:p>
                       <w:r>
                         <w:t>Music:</w:t>
+                      </w:r>
+                      <w:r>
+                        <w:t xml:space="preserve"> </w:t>
+                      </w:r>
+                      <w:r>
+                        <w:t>Menu music</w:t>
                       </w:r>
                     </w:p>
                     <w:p>
@@ -352,6 +398,12 @@
                             <w:r>
                               <w:t>Music:</w:t>
                             </w:r>
+                            <w:r>
+                              <w:t xml:space="preserve"> </w:t>
+                            </w:r>
+                            <w:r>
+                              <w:t>Menu music</w:t>
+                            </w:r>
                           </w:p>
                           <w:p>
                             <w:r>
@@ -403,6 +455,12 @@
                     <w:p>
                       <w:r>
                         <w:t>Music:</w:t>
+                      </w:r>
+                      <w:r>
+                        <w:t xml:space="preserve"> </w:t>
+                      </w:r>
+                      <w:r>
+                        <w:t>Menu music</w:t>
                       </w:r>
                     </w:p>
                     <w:p>
@@ -490,10 +548,10 @@
                                 <w:lang w:eastAsia="en-GB"/>
                               </w:rPr>
                               <w:drawing>
-                                <wp:inline distT="0" distB="0" distL="0" distR="0" wp14:anchorId="1E693656" wp14:editId="455632D8">
+                                <wp:inline distT="0" distB="0" distL="0" distR="0">
                                   <wp:extent cx="3248660" cy="2433320"/>
                                   <wp:effectExtent l="0" t="0" r="8890" b="5080"/>
-                                  <wp:docPr id="298" name="Picture 298"/>
+                                  <wp:docPr id="10" name="Picture 10"/>
                                   <wp:cNvGraphicFramePr>
                                     <a:graphicFrameLocks xmlns:a="http://schemas.openxmlformats.org/drawingml/2006/main" noChangeAspect="1"/>
                                   </wp:cNvGraphicFramePr>
@@ -501,7 +559,7 @@
                                     <a:graphicData uri="http://schemas.openxmlformats.org/drawingml/2006/picture">
                                       <pic:pic xmlns:pic="http://schemas.openxmlformats.org/drawingml/2006/picture">
                                         <pic:nvPicPr>
-                                          <pic:cNvPr id="0" name="Storyboard_05.png"/>
+                                          <pic:cNvPr id="0" name="Storyboard_07.png"/>
                                           <pic:cNvPicPr/>
                                         </pic:nvPicPr>
                                         <pic:blipFill>
@@ -561,10 +619,10 @@
                           <w:lang w:eastAsia="en-GB"/>
                         </w:rPr>
                         <w:drawing>
-                          <wp:inline distT="0" distB="0" distL="0" distR="0" wp14:anchorId="1E693656" wp14:editId="455632D8">
+                          <wp:inline distT="0" distB="0" distL="0" distR="0">
                             <wp:extent cx="3248660" cy="2433320"/>
                             <wp:effectExtent l="0" t="0" r="8890" b="5080"/>
-                            <wp:docPr id="298" name="Picture 298"/>
+                            <wp:docPr id="10" name="Picture 10"/>
                             <wp:cNvGraphicFramePr>
                               <a:graphicFrameLocks xmlns:a="http://schemas.openxmlformats.org/drawingml/2006/main" noChangeAspect="1"/>
                             </wp:cNvGraphicFramePr>
@@ -572,7 +630,7 @@
                               <a:graphicData uri="http://schemas.openxmlformats.org/drawingml/2006/picture">
                                 <pic:pic xmlns:pic="http://schemas.openxmlformats.org/drawingml/2006/picture">
                                   <pic:nvPicPr>
-                                    <pic:cNvPr id="0" name="Storyboard_05.png"/>
+                                    <pic:cNvPr id="0" name="Storyboard_07.png"/>
                                     <pic:cNvPicPr/>
                                   </pic:nvPicPr>
                                   <pic:blipFill>
@@ -669,7 +727,55 @@
                       </wps:style>
                       <wps:txbx>
                         <w:txbxContent>
-                          <w:p/>
+                          <w:p>
+                            <w:r>
+                              <w:rPr>
+                                <w:noProof/>
+                                <w:lang w:eastAsia="en-GB"/>
+                              </w:rPr>
+                              <w:drawing>
+                                <wp:inline distT="0" distB="0" distL="0" distR="0">
+                                  <wp:extent cx="3058795" cy="2291080"/>
+                                  <wp:effectExtent l="0" t="0" r="8255" b="0"/>
+                                  <wp:docPr id="11" name="Picture 11"/>
+                                  <wp:cNvGraphicFramePr>
+                                    <a:graphicFrameLocks xmlns:a="http://schemas.openxmlformats.org/drawingml/2006/main" noChangeAspect="1"/>
+                                  </wp:cNvGraphicFramePr>
+                                  <a:graphic xmlns:a="http://schemas.openxmlformats.org/drawingml/2006/main">
+                                    <a:graphicData uri="http://schemas.openxmlformats.org/drawingml/2006/picture">
+                                      <pic:pic xmlns:pic="http://schemas.openxmlformats.org/drawingml/2006/picture">
+                                        <pic:nvPicPr>
+                                          <pic:cNvPr id="0" name="Storyboard_08.png"/>
+                                          <pic:cNvPicPr/>
+                                        </pic:nvPicPr>
+                                        <pic:blipFill>
+                                          <a:blip r:embed="rId9">
+                                            <a:extLst>
+                                              <a:ext uri="{28A0092B-C50C-407E-A947-70E740481C1C}">
+                                                <a14:useLocalDpi xmlns:a14="http://schemas.microsoft.com/office/drawing/2010/main" val="0"/>
+                                              </a:ext>
+                                            </a:extLst>
+                                          </a:blip>
+                                          <a:stretch>
+                                            <a:fillRect/>
+                                          </a:stretch>
+                                        </pic:blipFill>
+                                        <pic:spPr>
+                                          <a:xfrm>
+                                            <a:off x="0" y="0"/>
+                                            <a:ext cx="3058795" cy="2291080"/>
+                                          </a:xfrm>
+                                          <a:prstGeom prst="rect">
+                                            <a:avLst/>
+                                          </a:prstGeom>
+                                        </pic:spPr>
+                                      </pic:pic>
+                                    </a:graphicData>
+                                  </a:graphic>
+                                </wp:inline>
+                              </w:drawing>
+                            </w:r>
+                          </w:p>
                         </w:txbxContent>
                       </wps:txbx>
                       <wps:bodyPr rot="0" spcFirstLastPara="0" vertOverflow="overflow" horzOverflow="overflow" vert="horz" wrap="square" lIns="91440" tIns="45720" rIns="91440" bIns="45720" numCol="1" spcCol="0" rtlCol="0" fromWordArt="0" anchor="t" anchorCtr="0" forceAA="0" compatLnSpc="1">
@@ -695,7 +801,55 @@
               <v:shape id="Text Box 25" o:spid="_x0000_s1030" type="#_x0000_t202" style="position:absolute;margin-left:503.95pt;margin-top:29.4pt;width:255.75pt;height:198.75pt;z-index:251679744;visibility:visible;mso-wrap-style:square;mso-width-percent:0;mso-height-percent:0;mso-wrap-distance-left:9pt;mso-wrap-distance-top:0;mso-wrap-distance-right:9pt;mso-wrap-distance-bottom:0;mso-position-horizontal:absolute;mso-position-horizontal-relative:text;mso-position-vertical:absolute;mso-position-vertical-relative:text;mso-width-percent:0;mso-height-percent:0;mso-width-relative:margin;mso-height-relative:margin;v-text-anchor:top" o:gfxdata="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" fillcolor="white [3201]" strokeweight=".5pt">
                 <v:textbox>
                   <w:txbxContent>
-                    <w:p/>
+                    <w:p>
+                      <w:r>
+                        <w:rPr>
+                          <w:noProof/>
+                          <w:lang w:eastAsia="en-GB"/>
+                        </w:rPr>
+                        <w:drawing>
+                          <wp:inline distT="0" distB="0" distL="0" distR="0">
+                            <wp:extent cx="3058795" cy="2291080"/>
+                            <wp:effectExtent l="0" t="0" r="8255" b="0"/>
+                            <wp:docPr id="11" name="Picture 11"/>
+                            <wp:cNvGraphicFramePr>
+                              <a:graphicFrameLocks xmlns:a="http://schemas.openxmlformats.org/drawingml/2006/main" noChangeAspect="1"/>
+                            </wp:cNvGraphicFramePr>
+                            <a:graphic xmlns:a="http://schemas.openxmlformats.org/drawingml/2006/main">
+                              <a:graphicData uri="http://schemas.openxmlformats.org/drawingml/2006/picture">
+                                <pic:pic xmlns:pic="http://schemas.openxmlformats.org/drawingml/2006/picture">
+                                  <pic:nvPicPr>
+                                    <pic:cNvPr id="0" name="Storyboard_08.png"/>
+                                    <pic:cNvPicPr/>
+                                  </pic:nvPicPr>
+                                  <pic:blipFill>
+                                    <a:blip r:embed="rId9">
+                                      <a:extLst>
+                                        <a:ext uri="{28A0092B-C50C-407E-A947-70E740481C1C}">
+                                          <a14:useLocalDpi xmlns:a14="http://schemas.microsoft.com/office/drawing/2010/main" val="0"/>
+                                        </a:ext>
+                                      </a:extLst>
+                                    </a:blip>
+                                    <a:stretch>
+                                      <a:fillRect/>
+                                    </a:stretch>
+                                  </pic:blipFill>
+                                  <pic:spPr>
+                                    <a:xfrm>
+                                      <a:off x="0" y="0"/>
+                                      <a:ext cx="3058795" cy="2291080"/>
+                                    </a:xfrm>
+                                    <a:prstGeom prst="rect">
+                                      <a:avLst/>
+                                    </a:prstGeom>
+                                  </pic:spPr>
+                                </pic:pic>
+                              </a:graphicData>
+                            </a:graphic>
+                          </wp:inline>
+                        </w:drawing>
+                      </w:r>
+                    </w:p>
                   </w:txbxContent>
                 </v:textbox>
               </v:shape>
@@ -761,10 +915,10 @@
                                 <w:lang w:eastAsia="en-GB"/>
                               </w:rPr>
                               <w:drawing>
-                                <wp:inline distT="0" distB="0" distL="0" distR="0" wp14:anchorId="57F55AB0" wp14:editId="7AA4EA6D">
+                                <wp:inline distT="0" distB="0" distL="0" distR="0">
                                   <wp:extent cx="3141980" cy="2353310"/>
                                   <wp:effectExtent l="0" t="0" r="1270" b="8890"/>
-                                  <wp:docPr id="299" name="Picture 299"/>
+                                  <wp:docPr id="1" name="Picture 1"/>
                                   <wp:cNvGraphicFramePr>
                                     <a:graphicFrameLocks xmlns:a="http://schemas.openxmlformats.org/drawingml/2006/main" noChangeAspect="1"/>
                                   </wp:cNvGraphicFramePr>
@@ -772,11 +926,11 @@
                                     <a:graphicData uri="http://schemas.openxmlformats.org/drawingml/2006/picture">
                                       <pic:pic xmlns:pic="http://schemas.openxmlformats.org/drawingml/2006/picture">
                                         <pic:nvPicPr>
-                                          <pic:cNvPr id="0" name="Storyboard_04.png"/>
+                                          <pic:cNvPr id="0" name="Storyboard_06.png"/>
                                           <pic:cNvPicPr/>
                                         </pic:nvPicPr>
                                         <pic:blipFill>
-                                          <a:blip r:embed="rId9">
+                                          <a:blip r:embed="rId10">
                                             <a:extLst>
                                               <a:ext uri="{28A0092B-C50C-407E-A947-70E740481C1C}">
                                                 <a14:useLocalDpi xmlns:a14="http://schemas.microsoft.com/office/drawing/2010/main" val="0"/>
@@ -832,10 +986,10 @@
                           <w:lang w:eastAsia="en-GB"/>
                         </w:rPr>
                         <w:drawing>
-                          <wp:inline distT="0" distB="0" distL="0" distR="0" wp14:anchorId="57F55AB0" wp14:editId="7AA4EA6D">
+                          <wp:inline distT="0" distB="0" distL="0" distR="0">
                             <wp:extent cx="3141980" cy="2353310"/>
                             <wp:effectExtent l="0" t="0" r="1270" b="8890"/>
-                            <wp:docPr id="299" name="Picture 299"/>
+                            <wp:docPr id="1" name="Picture 1"/>
                             <wp:cNvGraphicFramePr>
                               <a:graphicFrameLocks xmlns:a="http://schemas.openxmlformats.org/drawingml/2006/main" noChangeAspect="1"/>
                             </wp:cNvGraphicFramePr>
@@ -843,11 +997,11 @@
                               <a:graphicData uri="http://schemas.openxmlformats.org/drawingml/2006/picture">
                                 <pic:pic xmlns:pic="http://schemas.openxmlformats.org/drawingml/2006/picture">
                                   <pic:nvPicPr>
-                                    <pic:cNvPr id="0" name="Storyboard_04.png"/>
+                                    <pic:cNvPr id="0" name="Storyboard_06.png"/>
                                     <pic:cNvPicPr/>
                                   </pic:nvPicPr>
                                   <pic:blipFill>
-                                    <a:blip r:embed="rId9">
+                                    <a:blip r:embed="rId10">
                                       <a:extLst>
                                         <a:ext uri="{28A0092B-C50C-407E-A947-70E740481C1C}">
                                           <a14:useLocalDpi xmlns:a14="http://schemas.microsoft.com/office/drawing/2010/main" val="0"/>
@@ -890,8 +1044,6 @@
       <w:pPr>
         <w:pStyle w:val="Heading1"/>
       </w:pPr>
-      <w:bookmarkStart w:id="0" w:name="_GoBack"/>
-      <w:bookmarkEnd w:id="0"/>
     </w:p>
     <w:p/>
     <w:p/>
@@ -909,10 +1061,7 @@
       </w:pPr>
       <w:r>
         <w:lastRenderedPageBreak/>
-        <w:t>Storyboards</w:t>
-      </w:r>
-      <w:r>
-        <w:t xml:space="preserve"> 01</w:t>
+        <w:t>Storyboards 01</w:t>
       </w:r>
       <w:r>
         <w:rPr>
@@ -969,10 +1118,16 @@
                             <w:r>
                               <w:t>Sound FX:</w:t>
                             </w:r>
+                            <w:r>
+                              <w:t xml:space="preserve"> Menu Selection, Menu item change</w:t>
+                            </w:r>
                           </w:p>
                           <w:p>
                             <w:r>
                               <w:t>Music:</w:t>
+                            </w:r>
+                            <w:r>
+                              <w:t xml:space="preserve"> Menu music</w:t>
                             </w:r>
                           </w:p>
                           <w:p>
@@ -1021,10 +1176,16 @@
                       <w:r>
                         <w:t>Sound FX:</w:t>
                       </w:r>
+                      <w:r>
+                        <w:t xml:space="preserve"> Menu Selection, Menu item change</w:t>
+                      </w:r>
                     </w:p>
                     <w:p>
                       <w:r>
                         <w:t>Music:</w:t>
+                      </w:r>
+                      <w:r>
+                        <w:t xml:space="preserve"> Menu music</w:t>
                       </w:r>
                     </w:p>
                     <w:p>
@@ -1114,6 +1275,12 @@
                             <w:r>
                               <w:t>Music:</w:t>
                             </w:r>
+                            <w:r>
+                              <w:t xml:space="preserve"> </w:t>
+                            </w:r>
+                            <w:r>
+                              <w:t>Stage music</w:t>
+                            </w:r>
                           </w:p>
                           <w:p>
                             <w:r>
@@ -1165,6 +1332,12 @@
                     <w:p>
                       <w:r>
                         <w:t>Music:</w:t>
+                      </w:r>
+                      <w:r>
+                        <w:t xml:space="preserve"> </w:t>
+                      </w:r>
+                      <w:r>
+                        <w:t>Stage music</w:t>
                       </w:r>
                     </w:p>
                     <w:p>
@@ -1254,6 +1427,9 @@
                             <w:r>
                               <w:t>Music:</w:t>
                             </w:r>
+                            <w:r>
+                              <w:t xml:space="preserve"> Stage music</w:t>
+                            </w:r>
                           </w:p>
                           <w:p>
                             <w:r>
@@ -1305,6 +1481,9 @@
                     <w:p>
                       <w:r>
                         <w:t>Music:</w:t>
+                      </w:r>
+                      <w:r>
+                        <w:t xml:space="preserve"> Stage music</w:t>
                       </w:r>
                     </w:p>
                     <w:p>
@@ -1407,7 +1586,7 @@
                                           <pic:cNvPicPr/>
                                         </pic:nvPicPr>
                                         <pic:blipFill>
-                                          <a:blip r:embed="rId10">
+                                          <a:blip r:embed="rId11">
                                             <a:extLst>
                                               <a:ext uri="{28A0092B-C50C-407E-A947-70E740481C1C}">
                                                 <a14:useLocalDpi xmlns:a14="http://schemas.microsoft.com/office/drawing/2010/main" val="0"/>
@@ -1478,7 +1657,7 @@
                                     <pic:cNvPicPr/>
                                   </pic:nvPicPr>
                                   <pic:blipFill>
-                                    <a:blip r:embed="rId10">
+                                    <a:blip r:embed="rId12">
                                       <a:extLst>
                                         <a:ext uri="{28A0092B-C50C-407E-A947-70E740481C1C}">
                                           <a14:useLocalDpi xmlns:a14="http://schemas.microsoft.com/office/drawing/2010/main" val="0"/>
@@ -1593,7 +1772,7 @@
                                           <pic:cNvPicPr/>
                                         </pic:nvPicPr>
                                         <pic:blipFill>
-                                          <a:blip r:embed="rId11">
+                                          <a:blip r:embed="rId13">
                                             <a:extLst>
                                               <a:ext uri="{28A0092B-C50C-407E-A947-70E740481C1C}">
                                                 <a14:useLocalDpi xmlns:a14="http://schemas.microsoft.com/office/drawing/2010/main" val="0"/>
@@ -1667,7 +1846,7 @@
                                     <pic:cNvPicPr/>
                                   </pic:nvPicPr>
                                   <pic:blipFill>
-                                    <a:blip r:embed="rId11">
+                                    <a:blip r:embed="rId14">
                                       <a:extLst>
                                         <a:ext uri="{28A0092B-C50C-407E-A947-70E740481C1C}">
                                           <a14:useLocalDpi xmlns:a14="http://schemas.microsoft.com/office/drawing/2010/main" val="0"/>
@@ -1774,7 +1953,7 @@
                                           <pic:cNvPicPr/>
                                         </pic:nvPicPr>
                                         <pic:blipFill>
-                                          <a:blip r:embed="rId12">
+                                          <a:blip r:embed="rId15">
                                             <a:extLst>
                                               <a:ext uri="{28A0092B-C50C-407E-A947-70E740481C1C}">
                                                 <a14:useLocalDpi xmlns:a14="http://schemas.microsoft.com/office/drawing/2010/main" val="0"/>
@@ -1845,7 +2024,7 @@
                                     <pic:cNvPicPr/>
                                   </pic:nvPicPr>
                                   <pic:blipFill>
-                                    <a:blip r:embed="rId12">
+                                    <a:blip r:embed="rId16">
                                       <a:extLst>
                                         <a:ext uri="{28A0092B-C50C-407E-A947-70E740481C1C}">
                                           <a14:useLocalDpi xmlns:a14="http://schemas.microsoft.com/office/drawing/2010/main" val="0"/>
@@ -1881,6 +2060,926 @@
       </w:r>
     </w:p>
     <w:p/>
+    <w:p/>
+    <w:p/>
+    <w:p/>
+    <w:p/>
+    <w:p/>
+    <w:p/>
+    <w:p/>
+    <w:p/>
+    <w:p/>
+    <w:p/>
+    <w:p/>
+    <w:p/>
+    <w:p/>
+    <w:p>
+      <w:pPr>
+        <w:tabs>
+          <w:tab w:val="left" w:pos="4665"/>
+        </w:tabs>
+      </w:pPr>
+      <w:r>
+        <w:tab/>
+      </w:r>
+    </w:p>
+    <w:p>
+      <w:r>
+        <w:br w:type="page"/>
+      </w:r>
+    </w:p>
+    <w:p/>
+    <w:p>
+      <w:pPr>
+        <w:pStyle w:val="Heading1"/>
+      </w:pPr>
+      <w:r>
+        <w:t>Storyboards 01</w:t>
+      </w:r>
+      <w:r>
+        <w:rPr>
+          <w:noProof/>
+          <w:lang w:eastAsia="en-GB"/>
+        </w:rPr>
+        <mc:AlternateContent>
+          <mc:Choice Requires="wps">
+            <w:drawing>
+              <wp:anchor distT="0" distB="0" distL="114300" distR="114300" simplePos="0" relativeHeight="251687936" behindDoc="0" locked="0" layoutInCell="1" allowOverlap="1" wp14:anchorId="40BBD529" wp14:editId="00ED6967">
+                <wp:simplePos x="0" y="0"/>
+                <wp:positionH relativeFrom="column">
+                  <wp:posOffset>-419100</wp:posOffset>
+                </wp:positionH>
+                <wp:positionV relativeFrom="paragraph">
+                  <wp:posOffset>3002280</wp:posOffset>
+                </wp:positionV>
+                <wp:extent cx="2981325" cy="1403985"/>
+                <wp:effectExtent l="0" t="0" r="28575" b="18415"/>
+                <wp:wrapNone/>
+                <wp:docPr id="18" name="Text Box 2"/>
+                <wp:cNvGraphicFramePr>
+                  <a:graphicFrameLocks xmlns:a="http://schemas.openxmlformats.org/drawingml/2006/main"/>
+                </wp:cNvGraphicFramePr>
+                <a:graphic xmlns:a="http://schemas.openxmlformats.org/drawingml/2006/main">
+                  <a:graphicData uri="http://schemas.microsoft.com/office/word/2010/wordprocessingShape">
+                    <wps:wsp>
+                      <wps:cNvSpPr txBox="1">
+                        <a:spLocks noChangeArrowheads="1"/>
+                      </wps:cNvSpPr>
+                      <wps:spPr bwMode="auto">
+                        <a:xfrm>
+                          <a:off x="0" y="0"/>
+                          <a:ext cx="2981325" cy="1403985"/>
+                        </a:xfrm>
+                        <a:prstGeom prst="rect">
+                          <a:avLst/>
+                        </a:prstGeom>
+                        <a:solidFill>
+                          <a:srgbClr val="FFFFFF"/>
+                        </a:solidFill>
+                        <a:ln w="9525">
+                          <a:solidFill>
+                            <a:srgbClr val="000000"/>
+                          </a:solidFill>
+                          <a:miter lim="800000"/>
+                          <a:headEnd/>
+                          <a:tailEnd/>
+                        </a:ln>
+                      </wps:spPr>
+                      <wps:txbx>
+                        <w:txbxContent>
+                          <w:p>
+                            <w:r>
+                              <w:t>Sound FX:</w:t>
+                            </w:r>
+                          </w:p>
+                          <w:p>
+                            <w:r>
+                              <w:t>Music: Menu music</w:t>
+                            </w:r>
+                          </w:p>
+                          <w:p>
+                            <w:r>
+                              <w:t>Camera:</w:t>
+                            </w:r>
+                          </w:p>
+                          <w:p>
+                            <w:r>
+                              <w:t>Props:</w:t>
+                            </w:r>
+                          </w:p>
+                          <w:p>
+                            <w:r>
+                              <w:t>Characters:</w:t>
+                            </w:r>
+                          </w:p>
+                          <w:p>
+                            <w:r>
+                              <w:t>Transition:</w:t>
+                            </w:r>
+                          </w:p>
+                        </w:txbxContent>
+                      </wps:txbx>
+                      <wps:bodyPr rot="0" vert="horz" wrap="square" lIns="91440" tIns="45720" rIns="91440" bIns="45720" anchor="t" anchorCtr="0">
+                        <a:spAutoFit/>
+                      </wps:bodyPr>
+                    </wps:wsp>
+                  </a:graphicData>
+                </a:graphic>
+                <wp14:sizeRelH relativeFrom="margin">
+                  <wp14:pctWidth>0</wp14:pctWidth>
+                </wp14:sizeRelH>
+                <wp14:sizeRelV relativeFrom="margin">
+                  <wp14:pctHeight>20000</wp14:pctHeight>
+                </wp14:sizeRelV>
+              </wp:anchor>
+            </w:drawing>
+          </mc:Choice>
+          <mc:Fallback>
+            <w:pict>
+              <v:shape id="_x0000_s1038" type="#_x0000_t202" style="position:absolute;margin-left:-33pt;margin-top:236.4pt;width:234.75pt;height:110.55pt;z-index:251687936;visibility:visible;mso-wrap-style:square;mso-width-percent:0;mso-height-percent:200;mso-wrap-distance-left:9pt;mso-wrap-distance-top:0;mso-wrap-distance-right:9pt;mso-wrap-distance-bottom:0;mso-position-horizontal:absolute;mso-position-horizontal-relative:text;mso-position-vertical:absolute;mso-position-vertical-relative:text;mso-width-percent:0;mso-height-percent:200;mso-width-relative:margin;mso-height-relative:margin;v-text-anchor:top" o:gfxdata="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">
+                <v:textbox style="mso-fit-shape-to-text:t">
+                  <w:txbxContent>
+                    <w:p>
+                      <w:r>
+                        <w:t>Sound FX:</w:t>
+                      </w:r>
+                    </w:p>
+                    <w:p>
+                      <w:r>
+                        <w:t>Music: Menu music</w:t>
+                      </w:r>
+                    </w:p>
+                    <w:p>
+                      <w:r>
+                        <w:t>Camera:</w:t>
+                      </w:r>
+                    </w:p>
+                    <w:p>
+                      <w:r>
+                        <w:t>Props:</w:t>
+                      </w:r>
+                    </w:p>
+                    <w:p>
+                      <w:r>
+                        <w:t>Characters:</w:t>
+                      </w:r>
+                    </w:p>
+                    <w:p>
+                      <w:r>
+                        <w:t>Transition:</w:t>
+                      </w:r>
+                    </w:p>
+                  </w:txbxContent>
+                </v:textbox>
+              </v:shape>
+            </w:pict>
+          </mc:Fallback>
+        </mc:AlternateContent>
+      </w:r>
+      <w:r>
+        <w:rPr>
+          <w:noProof/>
+          <w:lang w:eastAsia="en-GB"/>
+        </w:rPr>
+        <mc:AlternateContent>
+          <mc:Choice Requires="wps">
+            <w:drawing>
+              <wp:anchor distT="0" distB="0" distL="114300" distR="114300" simplePos="0" relativeHeight="251689984" behindDoc="0" locked="0" layoutInCell="1" allowOverlap="1" wp14:anchorId="2EF15049" wp14:editId="7AA1DF60">
+                <wp:simplePos x="0" y="0"/>
+                <wp:positionH relativeFrom="column">
+                  <wp:posOffset>6496050</wp:posOffset>
+                </wp:positionH>
+                <wp:positionV relativeFrom="paragraph">
+                  <wp:posOffset>3021330</wp:posOffset>
+                </wp:positionV>
+                <wp:extent cx="3086100" cy="1403985"/>
+                <wp:effectExtent l="0" t="0" r="19050" b="18415"/>
+                <wp:wrapNone/>
+                <wp:docPr id="19" name="Text Box 2"/>
+                <wp:cNvGraphicFramePr>
+                  <a:graphicFrameLocks xmlns:a="http://schemas.openxmlformats.org/drawingml/2006/main"/>
+                </wp:cNvGraphicFramePr>
+                <a:graphic xmlns:a="http://schemas.openxmlformats.org/drawingml/2006/main">
+                  <a:graphicData uri="http://schemas.microsoft.com/office/word/2010/wordprocessingShape">
+                    <wps:wsp>
+                      <wps:cNvSpPr txBox="1">
+                        <a:spLocks noChangeArrowheads="1"/>
+                      </wps:cNvSpPr>
+                      <wps:spPr bwMode="auto">
+                        <a:xfrm>
+                          <a:off x="0" y="0"/>
+                          <a:ext cx="3086100" cy="1403985"/>
+                        </a:xfrm>
+                        <a:prstGeom prst="rect">
+                          <a:avLst/>
+                        </a:prstGeom>
+                        <a:solidFill>
+                          <a:srgbClr val="FFFFFF"/>
+                        </a:solidFill>
+                        <a:ln w="9525">
+                          <a:solidFill>
+                            <a:srgbClr val="000000"/>
+                          </a:solidFill>
+                          <a:miter lim="800000"/>
+                          <a:headEnd/>
+                          <a:tailEnd/>
+                        </a:ln>
+                      </wps:spPr>
+                      <wps:txbx>
+                        <w:txbxContent>
+                          <w:p>
+                            <w:r>
+                              <w:t>Sound FX:</w:t>
+                            </w:r>
+                          </w:p>
+                          <w:p>
+                            <w:r>
+                              <w:t>Music:</w:t>
+                            </w:r>
+                          </w:p>
+                          <w:p>
+                            <w:r>
+                              <w:t>Camera:</w:t>
+                            </w:r>
+                          </w:p>
+                          <w:p>
+                            <w:r>
+                              <w:t>Props:</w:t>
+                            </w:r>
+                          </w:p>
+                          <w:p>
+                            <w:r>
+                              <w:t>Characters:</w:t>
+                            </w:r>
+                          </w:p>
+                          <w:p>
+                            <w:r>
+                              <w:t>Transition:</w:t>
+                            </w:r>
+                          </w:p>
+                        </w:txbxContent>
+                      </wps:txbx>
+                      <wps:bodyPr rot="0" vert="horz" wrap="square" lIns="91440" tIns="45720" rIns="91440" bIns="45720" anchor="t" anchorCtr="0">
+                        <a:spAutoFit/>
+                      </wps:bodyPr>
+                    </wps:wsp>
+                  </a:graphicData>
+                </a:graphic>
+                <wp14:sizeRelH relativeFrom="margin">
+                  <wp14:pctWidth>0</wp14:pctWidth>
+                </wp14:sizeRelH>
+                <wp14:sizeRelV relativeFrom="margin">
+                  <wp14:pctHeight>20000</wp14:pctHeight>
+                </wp14:sizeRelV>
+              </wp:anchor>
+            </w:drawing>
+          </mc:Choice>
+          <mc:Fallback>
+            <w:pict>
+              <v:shape id="_x0000_s1039" type="#_x0000_t202" style="position:absolute;margin-left:511.5pt;margin-top:237.9pt;width:243pt;height:110.55pt;z-index:251689984;visibility:visible;mso-wrap-style:square;mso-width-percent:0;mso-height-percent:200;mso-wrap-distance-left:9pt;mso-wrap-distance-top:0;mso-wrap-distance-right:9pt;mso-wrap-distance-bottom:0;mso-position-horizontal:absolute;mso-position-horizontal-relative:text;mso-position-vertical:absolute;mso-position-vertical-relative:text;mso-width-percent:0;mso-height-percent:200;mso-width-relative:margin;mso-height-relative:margin;v-text-anchor:top" o:gfxdata="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">
+                <v:textbox style="mso-fit-shape-to-text:t">
+                  <w:txbxContent>
+                    <w:p>
+                      <w:r>
+                        <w:t>Sound FX:</w:t>
+                      </w:r>
+                    </w:p>
+                    <w:p>
+                      <w:r>
+                        <w:t>Music:</w:t>
+                      </w:r>
+                    </w:p>
+                    <w:p>
+                      <w:r>
+                        <w:t>Camera:</w:t>
+                      </w:r>
+                    </w:p>
+                    <w:p>
+                      <w:r>
+                        <w:t>Props:</w:t>
+                      </w:r>
+                    </w:p>
+                    <w:p>
+                      <w:r>
+                        <w:t>Characters:</w:t>
+                      </w:r>
+                    </w:p>
+                    <w:p>
+                      <w:r>
+                        <w:t>Transition:</w:t>
+                      </w:r>
+                    </w:p>
+                  </w:txbxContent>
+                </v:textbox>
+              </v:shape>
+            </w:pict>
+          </mc:Fallback>
+        </mc:AlternateContent>
+      </w:r>
+      <w:r>
+        <w:rPr>
+          <w:noProof/>
+          <w:lang w:eastAsia="en-GB"/>
+        </w:rPr>
+        <mc:AlternateContent>
+          <mc:Choice Requires="wps">
+            <w:drawing>
+              <wp:anchor distT="0" distB="0" distL="114300" distR="114300" simplePos="0" relativeHeight="251688960" behindDoc="0" locked="0" layoutInCell="1" allowOverlap="1" wp14:anchorId="2F036FEF" wp14:editId="31E9DE0B">
+                <wp:simplePos x="0" y="0"/>
+                <wp:positionH relativeFrom="column">
+                  <wp:posOffset>3057525</wp:posOffset>
+                </wp:positionH>
+                <wp:positionV relativeFrom="paragraph">
+                  <wp:posOffset>3021330</wp:posOffset>
+                </wp:positionV>
+                <wp:extent cx="3009900" cy="1403985"/>
+                <wp:effectExtent l="0" t="0" r="19050" b="18415"/>
+                <wp:wrapNone/>
+                <wp:docPr id="20" name="Text Box 2"/>
+                <wp:cNvGraphicFramePr>
+                  <a:graphicFrameLocks xmlns:a="http://schemas.openxmlformats.org/drawingml/2006/main"/>
+                </wp:cNvGraphicFramePr>
+                <a:graphic xmlns:a="http://schemas.openxmlformats.org/drawingml/2006/main">
+                  <a:graphicData uri="http://schemas.microsoft.com/office/word/2010/wordprocessingShape">
+                    <wps:wsp>
+                      <wps:cNvSpPr txBox="1">
+                        <a:spLocks noChangeArrowheads="1"/>
+                      </wps:cNvSpPr>
+                      <wps:spPr bwMode="auto">
+                        <a:xfrm>
+                          <a:off x="0" y="0"/>
+                          <a:ext cx="3009900" cy="1403985"/>
+                        </a:xfrm>
+                        <a:prstGeom prst="rect">
+                          <a:avLst/>
+                        </a:prstGeom>
+                        <a:solidFill>
+                          <a:srgbClr val="FFFFFF"/>
+                        </a:solidFill>
+                        <a:ln w="9525">
+                          <a:solidFill>
+                            <a:srgbClr val="000000"/>
+                          </a:solidFill>
+                          <a:miter lim="800000"/>
+                          <a:headEnd/>
+                          <a:tailEnd/>
+                        </a:ln>
+                      </wps:spPr>
+                      <wps:txbx>
+                        <w:txbxContent>
+                          <w:p>
+                            <w:r>
+                              <w:t>Sound FX:</w:t>
+                            </w:r>
+                            <w:r>
+                              <w:t xml:space="preserve"> Laser fire</w:t>
+                            </w:r>
+                          </w:p>
+                          <w:p>
+                            <w:r>
+                              <w:t>Music: Stage music</w:t>
+                            </w:r>
+                          </w:p>
+                          <w:p>
+                            <w:r>
+                              <w:t>Camera:</w:t>
+                            </w:r>
+                          </w:p>
+                          <w:p>
+                            <w:r>
+                              <w:t>Props:</w:t>
+                            </w:r>
+                          </w:p>
+                          <w:p>
+                            <w:r>
+                              <w:t>Characters:</w:t>
+                            </w:r>
+                          </w:p>
+                          <w:p>
+                            <w:r>
+                              <w:t>Transition:</w:t>
+                            </w:r>
+                          </w:p>
+                        </w:txbxContent>
+                      </wps:txbx>
+                      <wps:bodyPr rot="0" vert="horz" wrap="square" lIns="91440" tIns="45720" rIns="91440" bIns="45720" anchor="t" anchorCtr="0">
+                        <a:spAutoFit/>
+                      </wps:bodyPr>
+                    </wps:wsp>
+                  </a:graphicData>
+                </a:graphic>
+                <wp14:sizeRelH relativeFrom="margin">
+                  <wp14:pctWidth>0</wp14:pctWidth>
+                </wp14:sizeRelH>
+                <wp14:sizeRelV relativeFrom="margin">
+                  <wp14:pctHeight>20000</wp14:pctHeight>
+                </wp14:sizeRelV>
+              </wp:anchor>
+            </w:drawing>
+          </mc:Choice>
+          <mc:Fallback>
+            <w:pict>
+              <v:shape id="_x0000_s1040" type="#_x0000_t202" style="position:absolute;margin-left:240.75pt;margin-top:237.9pt;width:237pt;height:110.55pt;z-index:251688960;visibility:visible;mso-wrap-style:square;mso-width-percent:0;mso-height-percent:200;mso-wrap-distance-left:9pt;mso-wrap-distance-top:0;mso-wrap-distance-right:9pt;mso-wrap-distance-bottom:0;mso-position-horizontal:absolute;mso-position-horizontal-relative:text;mso-position-vertical:absolute;mso-position-vertical-relative:text;mso-width-percent:0;mso-height-percent:200;mso-width-relative:margin;mso-height-relative:margin;v-text-anchor:top" o:gfxdata="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">
+                <v:textbox style="mso-fit-shape-to-text:t">
+                  <w:txbxContent>
+                    <w:p>
+                      <w:r>
+                        <w:t>Sound FX:</w:t>
+                      </w:r>
+                      <w:r>
+                        <w:t xml:space="preserve"> Laser fire</w:t>
+                      </w:r>
+                    </w:p>
+                    <w:p>
+                      <w:r>
+                        <w:t>Music: Stage music</w:t>
+                      </w:r>
+                    </w:p>
+                    <w:p>
+                      <w:r>
+                        <w:t>Camera:</w:t>
+                      </w:r>
+                    </w:p>
+                    <w:p>
+                      <w:r>
+                        <w:t>Props:</w:t>
+                      </w:r>
+                    </w:p>
+                    <w:p>
+                      <w:r>
+                        <w:t>Characters:</w:t>
+                      </w:r>
+                    </w:p>
+                    <w:p>
+                      <w:r>
+                        <w:t>Transition:</w:t>
+                      </w:r>
+                    </w:p>
+                  </w:txbxContent>
+                </v:textbox>
+              </v:shape>
+            </w:pict>
+          </mc:Fallback>
+        </mc:AlternateContent>
+      </w:r>
+      <w:r>
+        <w:rPr>
+          <w:noProof/>
+          <w:lang w:eastAsia="en-GB"/>
+        </w:rPr>
+        <mc:AlternateContent>
+          <mc:Choice Requires="wps">
+            <w:drawing>
+              <wp:anchor distT="0" distB="0" distL="114300" distR="114300" simplePos="0" relativeHeight="251685888" behindDoc="0" locked="0" layoutInCell="1" allowOverlap="1" wp14:anchorId="73F82B01" wp14:editId="1296AB7E">
+                <wp:simplePos x="0" y="0"/>
+                <wp:positionH relativeFrom="column">
+                  <wp:posOffset>2857500</wp:posOffset>
+                </wp:positionH>
+                <wp:positionV relativeFrom="paragraph">
+                  <wp:posOffset>363855</wp:posOffset>
+                </wp:positionV>
+                <wp:extent cx="3448050" cy="2533650"/>
+                <wp:effectExtent l="0" t="0" r="19050" b="19050"/>
+                <wp:wrapNone/>
+                <wp:docPr id="27" name="Text Box 2"/>
+                <wp:cNvGraphicFramePr>
+                  <a:graphicFrameLocks xmlns:a="http://schemas.openxmlformats.org/drawingml/2006/main"/>
+                </wp:cNvGraphicFramePr>
+                <a:graphic xmlns:a="http://schemas.openxmlformats.org/drawingml/2006/main">
+                  <a:graphicData uri="http://schemas.microsoft.com/office/word/2010/wordprocessingShape">
+                    <wps:wsp>
+                      <wps:cNvSpPr txBox="1">
+                        <a:spLocks noChangeArrowheads="1"/>
+                      </wps:cNvSpPr>
+                      <wps:spPr bwMode="auto">
+                        <a:xfrm>
+                          <a:off x="0" y="0"/>
+                          <a:ext cx="3448050" cy="2533650"/>
+                        </a:xfrm>
+                        <a:prstGeom prst="rect">
+                          <a:avLst/>
+                        </a:prstGeom>
+                        <a:solidFill>
+                          <a:srgbClr val="FFFFFF"/>
+                        </a:solidFill>
+                        <a:ln w="9525">
+                          <a:solidFill>
+                            <a:srgbClr val="000000"/>
+                          </a:solidFill>
+                          <a:miter lim="800000"/>
+                          <a:headEnd/>
+                          <a:tailEnd/>
+                        </a:ln>
+                      </wps:spPr>
+                      <wps:txbx>
+                        <w:txbxContent>
+                          <w:p>
+                            <w:r>
+                              <w:rPr>
+                                <w:noProof/>
+                                <w:lang w:eastAsia="en-GB"/>
+                              </w:rPr>
+                              <w:drawing>
+                                <wp:inline distT="0" distB="0" distL="0" distR="0">
+                                  <wp:extent cx="3248660" cy="2433320"/>
+                                  <wp:effectExtent l="0" t="0" r="8890" b="5080"/>
+                                  <wp:docPr id="293" name="Picture 293"/>
+                                  <wp:cNvGraphicFramePr>
+                                    <a:graphicFrameLocks xmlns:a="http://schemas.openxmlformats.org/drawingml/2006/main" noChangeAspect="1"/>
+                                  </wp:cNvGraphicFramePr>
+                                  <a:graphic xmlns:a="http://schemas.openxmlformats.org/drawingml/2006/main">
+                                    <a:graphicData uri="http://schemas.openxmlformats.org/drawingml/2006/picture">
+                                      <pic:pic xmlns:pic="http://schemas.openxmlformats.org/drawingml/2006/picture">
+                                        <pic:nvPicPr>
+                                          <pic:cNvPr id="0" name="Storyboard_10.png"/>
+                                          <pic:cNvPicPr/>
+                                        </pic:nvPicPr>
+                                        <pic:blipFill>
+                                          <a:blip r:embed="rId17">
+                                            <a:extLst>
+                                              <a:ext uri="{28A0092B-C50C-407E-A947-70E740481C1C}">
+                                                <a14:useLocalDpi xmlns:a14="http://schemas.microsoft.com/office/drawing/2010/main" val="0"/>
+                                              </a:ext>
+                                            </a:extLst>
+                                          </a:blip>
+                                          <a:stretch>
+                                            <a:fillRect/>
+                                          </a:stretch>
+                                        </pic:blipFill>
+                                        <pic:spPr>
+                                          <a:xfrm>
+                                            <a:off x="0" y="0"/>
+                                            <a:ext cx="3248660" cy="2433320"/>
+                                          </a:xfrm>
+                                          <a:prstGeom prst="rect">
+                                            <a:avLst/>
+                                          </a:prstGeom>
+                                        </pic:spPr>
+                                      </pic:pic>
+                                    </a:graphicData>
+                                  </a:graphic>
+                                </wp:inline>
+                              </w:drawing>
+                            </w:r>
+                          </w:p>
+                        </w:txbxContent>
+                      </wps:txbx>
+                      <wps:bodyPr rot="0" vert="horz" wrap="square" lIns="91440" tIns="45720" rIns="91440" bIns="45720" anchor="t" anchorCtr="0">
+                        <a:noAutofit/>
+                      </wps:bodyPr>
+                    </wps:wsp>
+                  </a:graphicData>
+                </a:graphic>
+                <wp14:sizeRelH relativeFrom="margin">
+                  <wp14:pctWidth>0</wp14:pctWidth>
+                </wp14:sizeRelH>
+                <wp14:sizeRelV relativeFrom="margin">
+                  <wp14:pctHeight>0</wp14:pctHeight>
+                </wp14:sizeRelV>
+              </wp:anchor>
+            </w:drawing>
+          </mc:Choice>
+          <mc:Fallback>
+            <w:pict>
+              <v:shape id="_x0000_s1041" type="#_x0000_t202" style="position:absolute;margin-left:225pt;margin-top:28.65pt;width:271.5pt;height:199.5pt;z-index:251685888;visibility:visible;mso-wrap-style:square;mso-width-percent:0;mso-height-percent:0;mso-wrap-distance-left:9pt;mso-wrap-distance-top:0;mso-wrap-distance-right:9pt;mso-wrap-distance-bottom:0;mso-position-horizontal:absolute;mso-position-horizontal-relative:text;mso-position-vertical:absolute;mso-position-vertical-relative:text;mso-width-percent:0;mso-height-percent:0;mso-width-relative:margin;mso-height-relative:margin;v-text-anchor:top" o:gfxdata="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">
+                <v:textbox>
+                  <w:txbxContent>
+                    <w:p>
+                      <w:r>
+                        <w:rPr>
+                          <w:noProof/>
+                          <w:lang w:eastAsia="en-GB"/>
+                        </w:rPr>
+                        <w:drawing>
+                          <wp:inline distT="0" distB="0" distL="0" distR="0">
+                            <wp:extent cx="3248660" cy="2433320"/>
+                            <wp:effectExtent l="0" t="0" r="8890" b="5080"/>
+                            <wp:docPr id="293" name="Picture 293"/>
+                            <wp:cNvGraphicFramePr>
+                              <a:graphicFrameLocks xmlns:a="http://schemas.openxmlformats.org/drawingml/2006/main" noChangeAspect="1"/>
+                            </wp:cNvGraphicFramePr>
+                            <a:graphic xmlns:a="http://schemas.openxmlformats.org/drawingml/2006/main">
+                              <a:graphicData uri="http://schemas.openxmlformats.org/drawingml/2006/picture">
+                                <pic:pic xmlns:pic="http://schemas.openxmlformats.org/drawingml/2006/picture">
+                                  <pic:nvPicPr>
+                                    <pic:cNvPr id="0" name="Storyboard_10.png"/>
+                                    <pic:cNvPicPr/>
+                                  </pic:nvPicPr>
+                                  <pic:blipFill>
+                                    <a:blip r:embed="rId17">
+                                      <a:extLst>
+                                        <a:ext uri="{28A0092B-C50C-407E-A947-70E740481C1C}">
+                                          <a14:useLocalDpi xmlns:a14="http://schemas.microsoft.com/office/drawing/2010/main" val="0"/>
+                                        </a:ext>
+                                      </a:extLst>
+                                    </a:blip>
+                                    <a:stretch>
+                                      <a:fillRect/>
+                                    </a:stretch>
+                                  </pic:blipFill>
+                                  <pic:spPr>
+                                    <a:xfrm>
+                                      <a:off x="0" y="0"/>
+                                      <a:ext cx="3248660" cy="2433320"/>
+                                    </a:xfrm>
+                                    <a:prstGeom prst="rect">
+                                      <a:avLst/>
+                                    </a:prstGeom>
+                                  </pic:spPr>
+                                </pic:pic>
+                              </a:graphicData>
+                            </a:graphic>
+                          </wp:inline>
+                        </w:drawing>
+                      </w:r>
+                    </w:p>
+                  </w:txbxContent>
+                </v:textbox>
+              </v:shape>
+            </w:pict>
+          </mc:Fallback>
+        </mc:AlternateContent>
+      </w:r>
+      <w:r>
+        <w:rPr>
+          <w:noProof/>
+          <w:lang w:eastAsia="en-GB"/>
+        </w:rPr>
+        <mc:AlternateContent>
+          <mc:Choice Requires="wps">
+            <w:drawing>
+              <wp:anchor distT="0" distB="0" distL="114300" distR="114300" simplePos="0" relativeHeight="251686912" behindDoc="0" locked="0" layoutInCell="1" allowOverlap="1" wp14:anchorId="393DCA6E" wp14:editId="128BA6A5">
+                <wp:simplePos x="0" y="0"/>
+                <wp:positionH relativeFrom="column">
+                  <wp:posOffset>6400165</wp:posOffset>
+                </wp:positionH>
+                <wp:positionV relativeFrom="paragraph">
+                  <wp:posOffset>373380</wp:posOffset>
+                </wp:positionV>
+                <wp:extent cx="3248025" cy="2524125"/>
+                <wp:effectExtent l="0" t="0" r="28575" b="28575"/>
+                <wp:wrapNone/>
+                <wp:docPr id="28" name="Text Box 28"/>
+                <wp:cNvGraphicFramePr/>
+                <a:graphic xmlns:a="http://schemas.openxmlformats.org/drawingml/2006/main">
+                  <a:graphicData uri="http://schemas.microsoft.com/office/word/2010/wordprocessingShape">
+                    <wps:wsp>
+                      <wps:cNvSpPr txBox="1"/>
+                      <wps:spPr>
+                        <a:xfrm>
+                          <a:off x="0" y="0"/>
+                          <a:ext cx="3248025" cy="2524125"/>
+                        </a:xfrm>
+                        <a:prstGeom prst="rect">
+                          <a:avLst/>
+                        </a:prstGeom>
+                        <a:solidFill>
+                          <a:schemeClr val="lt1"/>
+                        </a:solidFill>
+                        <a:ln w="6350">
+                          <a:solidFill>
+                            <a:prstClr val="black"/>
+                          </a:solidFill>
+                        </a:ln>
+                        <a:effectLst/>
+                      </wps:spPr>
+                      <wps:style>
+                        <a:lnRef idx="0">
+                          <a:schemeClr val="accent1"/>
+                        </a:lnRef>
+                        <a:fillRef idx="0">
+                          <a:schemeClr val="accent1"/>
+                        </a:fillRef>
+                        <a:effectRef idx="0">
+                          <a:schemeClr val="accent1"/>
+                        </a:effectRef>
+                        <a:fontRef idx="minor">
+                          <a:schemeClr val="dk1"/>
+                        </a:fontRef>
+                      </wps:style>
+                      <wps:txbx>
+                        <w:txbxContent>
+                          <w:p/>
+                        </w:txbxContent>
+                      </wps:txbx>
+                      <wps:bodyPr rot="0" spcFirstLastPara="0" vertOverflow="overflow" horzOverflow="overflow" vert="horz" wrap="square" lIns="91440" tIns="45720" rIns="91440" bIns="45720" numCol="1" spcCol="0" rtlCol="0" fromWordArt="0" anchor="t" anchorCtr="0" forceAA="0" compatLnSpc="1">
+                        <a:prstTxWarp prst="textNoShape">
+                          <a:avLst/>
+                        </a:prstTxWarp>
+                        <a:noAutofit/>
+                      </wps:bodyPr>
+                    </wps:wsp>
+                  </a:graphicData>
+                </a:graphic>
+                <wp14:sizeRelH relativeFrom="margin">
+                  <wp14:pctWidth>0</wp14:pctWidth>
+                </wp14:sizeRelH>
+                <wp14:sizeRelV relativeFrom="margin">
+                  <wp14:pctHeight>0</wp14:pctHeight>
+                </wp14:sizeRelV>
+              </wp:anchor>
+            </w:drawing>
+          </mc:Choice>
+          <mc:Fallback>
+            <w:pict>
+              <v:shape id="Text Box 28" o:spid="_x0000_s1042" type="#_x0000_t202" style="position:absolute;margin-left:503.95pt;margin-top:29.4pt;width:255.75pt;height:198.75pt;z-index:251686912;visibility:visible;mso-wrap-style:square;mso-width-percent:0;mso-height-percent:0;mso-wrap-distance-left:9pt;mso-wrap-distance-top:0;mso-wrap-distance-right:9pt;mso-wrap-distance-bottom:0;mso-position-horizontal:absolute;mso-position-horizontal-relative:text;mso-position-vertical:absolute;mso-position-vertical-relative:text;mso-width-percent:0;mso-height-percent:0;mso-width-relative:margin;mso-height-relative:margin;v-text-anchor:top" o:gfxdata="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" fillcolor="white [3201]" strokeweight=".5pt">
+                <v:textbox>
+                  <w:txbxContent>
+                    <w:p/>
+                  </w:txbxContent>
+                </v:textbox>
+              </v:shape>
+            </w:pict>
+          </mc:Fallback>
+        </mc:AlternateContent>
+      </w:r>
+      <w:r>
+        <w:rPr>
+          <w:noProof/>
+          <w:lang w:eastAsia="en-GB"/>
+        </w:rPr>
+        <mc:AlternateContent>
+          <mc:Choice Requires="wps">
+            <w:drawing>
+              <wp:anchor distT="0" distB="0" distL="114300" distR="114300" simplePos="0" relativeHeight="251684864" behindDoc="0" locked="0" layoutInCell="1" allowOverlap="1" wp14:anchorId="1284C2C3" wp14:editId="0A307CDF">
+                <wp:simplePos x="0" y="0"/>
+                <wp:positionH relativeFrom="column">
+                  <wp:posOffset>-571500</wp:posOffset>
+                </wp:positionH>
+                <wp:positionV relativeFrom="paragraph">
+                  <wp:posOffset>354330</wp:posOffset>
+                </wp:positionV>
+                <wp:extent cx="3333750" cy="2524125"/>
+                <wp:effectExtent l="0" t="0" r="19050" b="28575"/>
+                <wp:wrapNone/>
+                <wp:docPr id="29" name="Text Box 2"/>
+                <wp:cNvGraphicFramePr>
+                  <a:graphicFrameLocks xmlns:a="http://schemas.openxmlformats.org/drawingml/2006/main"/>
+                </wp:cNvGraphicFramePr>
+                <a:graphic xmlns:a="http://schemas.openxmlformats.org/drawingml/2006/main">
+                  <a:graphicData uri="http://schemas.microsoft.com/office/word/2010/wordprocessingShape">
+                    <wps:wsp>
+                      <wps:cNvSpPr txBox="1">
+                        <a:spLocks noChangeArrowheads="1"/>
+                      </wps:cNvSpPr>
+                      <wps:spPr bwMode="auto">
+                        <a:xfrm>
+                          <a:off x="0" y="0"/>
+                          <a:ext cx="3333750" cy="2524125"/>
+                        </a:xfrm>
+                        <a:prstGeom prst="rect">
+                          <a:avLst/>
+                        </a:prstGeom>
+                        <a:solidFill>
+                          <a:srgbClr val="FFFFFF"/>
+                        </a:solidFill>
+                        <a:ln w="9525">
+                          <a:solidFill>
+                            <a:srgbClr val="000000"/>
+                          </a:solidFill>
+                          <a:miter lim="800000"/>
+                          <a:headEnd/>
+                          <a:tailEnd/>
+                        </a:ln>
+                      </wps:spPr>
+                      <wps:txbx>
+                        <w:txbxContent>
+                          <w:p>
+                            <w:r>
+                              <w:rPr>
+                                <w:noProof/>
+                                <w:lang w:eastAsia="en-GB"/>
+                              </w:rPr>
+                              <w:drawing>
+                                <wp:inline distT="0" distB="0" distL="0" distR="0">
+                                  <wp:extent cx="3141980" cy="2353310"/>
+                                  <wp:effectExtent l="0" t="0" r="1270" b="8890"/>
+                                  <wp:docPr id="292" name="Picture 292"/>
+                                  <wp:cNvGraphicFramePr>
+                                    <a:graphicFrameLocks xmlns:a="http://schemas.openxmlformats.org/drawingml/2006/main" noChangeAspect="1"/>
+                                  </wp:cNvGraphicFramePr>
+                                  <a:graphic xmlns:a="http://schemas.openxmlformats.org/drawingml/2006/main">
+                                    <a:graphicData uri="http://schemas.openxmlformats.org/drawingml/2006/picture">
+                                      <pic:pic xmlns:pic="http://schemas.openxmlformats.org/drawingml/2006/picture">
+                                        <pic:nvPicPr>
+                                          <pic:cNvPr id="0" name="Storyboard_09.png"/>
+                                          <pic:cNvPicPr/>
+                                        </pic:nvPicPr>
+                                        <pic:blipFill>
+                                          <a:blip r:embed="rId18">
+                                            <a:extLst>
+                                              <a:ext uri="{28A0092B-C50C-407E-A947-70E740481C1C}">
+                                                <a14:useLocalDpi xmlns:a14="http://schemas.microsoft.com/office/drawing/2010/main" val="0"/>
+                                              </a:ext>
+                                            </a:extLst>
+                                          </a:blip>
+                                          <a:stretch>
+                                            <a:fillRect/>
+                                          </a:stretch>
+                                        </pic:blipFill>
+                                        <pic:spPr>
+                                          <a:xfrm>
+                                            <a:off x="0" y="0"/>
+                                            <a:ext cx="3141980" cy="2353310"/>
+                                          </a:xfrm>
+                                          <a:prstGeom prst="rect">
+                                            <a:avLst/>
+                                          </a:prstGeom>
+                                        </pic:spPr>
+                                      </pic:pic>
+                                    </a:graphicData>
+                                  </a:graphic>
+                                </wp:inline>
+                              </w:drawing>
+                            </w:r>
+                          </w:p>
+                        </w:txbxContent>
+                      </wps:txbx>
+                      <wps:bodyPr rot="0" vert="horz" wrap="square" lIns="91440" tIns="45720" rIns="91440" bIns="45720" anchor="t" anchorCtr="0">
+                        <a:noAutofit/>
+                      </wps:bodyPr>
+                    </wps:wsp>
+                  </a:graphicData>
+                </a:graphic>
+                <wp14:sizeRelH relativeFrom="margin">
+                  <wp14:pctWidth>0</wp14:pctWidth>
+                </wp14:sizeRelH>
+                <wp14:sizeRelV relativeFrom="margin">
+                  <wp14:pctHeight>0</wp14:pctHeight>
+                </wp14:sizeRelV>
+              </wp:anchor>
+            </w:drawing>
+          </mc:Choice>
+          <mc:Fallback>
+            <w:pict>
+              <v:shape id="_x0000_s1043" type="#_x0000_t202" style="position:absolute;margin-left:-45pt;margin-top:27.9pt;width:262.5pt;height:198.75pt;z-index:251684864;visibility:visible;mso-wrap-style:square;mso-width-percent:0;mso-height-percent:0;mso-wrap-distance-left:9pt;mso-wrap-distance-top:0;mso-wrap-distance-right:9pt;mso-wrap-distance-bottom:0;mso-position-horizontal:absolute;mso-position-horizontal-relative:text;mso-position-vertical:absolute;mso-position-vertical-relative:text;mso-width-percent:0;mso-height-percent:0;mso-width-relative:margin;mso-height-relative:margin;v-text-anchor:top" o:gfxdata="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">
+                <v:textbox>
+                  <w:txbxContent>
+                    <w:p>
+                      <w:r>
+                        <w:rPr>
+                          <w:noProof/>
+                          <w:lang w:eastAsia="en-GB"/>
+                        </w:rPr>
+                        <w:drawing>
+                          <wp:inline distT="0" distB="0" distL="0" distR="0">
+                            <wp:extent cx="3141980" cy="2353310"/>
+                            <wp:effectExtent l="0" t="0" r="1270" b="8890"/>
+                            <wp:docPr id="292" name="Picture 292"/>
+                            <wp:cNvGraphicFramePr>
+                              <a:graphicFrameLocks xmlns:a="http://schemas.openxmlformats.org/drawingml/2006/main" noChangeAspect="1"/>
+                            </wp:cNvGraphicFramePr>
+                            <a:graphic xmlns:a="http://schemas.openxmlformats.org/drawingml/2006/main">
+                              <a:graphicData uri="http://schemas.openxmlformats.org/drawingml/2006/picture">
+                                <pic:pic xmlns:pic="http://schemas.openxmlformats.org/drawingml/2006/picture">
+                                  <pic:nvPicPr>
+                                    <pic:cNvPr id="0" name="Storyboard_09.png"/>
+                                    <pic:cNvPicPr/>
+                                  </pic:nvPicPr>
+                                  <pic:blipFill>
+                                    <a:blip r:embed="rId18">
+                                      <a:extLst>
+                                        <a:ext uri="{28A0092B-C50C-407E-A947-70E740481C1C}">
+                                          <a14:useLocalDpi xmlns:a14="http://schemas.microsoft.com/office/drawing/2010/main" val="0"/>
+                                        </a:ext>
+                                      </a:extLst>
+                                    </a:blip>
+                                    <a:stretch>
+                                      <a:fillRect/>
+                                    </a:stretch>
+                                  </pic:blipFill>
+                                  <pic:spPr>
+                                    <a:xfrm>
+                                      <a:off x="0" y="0"/>
+                                      <a:ext cx="3141980" cy="2353310"/>
+                                    </a:xfrm>
+                                    <a:prstGeom prst="rect">
+                                      <a:avLst/>
+                                    </a:prstGeom>
+                                  </pic:spPr>
+                                </pic:pic>
+                              </a:graphicData>
+                            </a:graphic>
+                          </wp:inline>
+                        </w:drawing>
+                      </w:r>
+                    </w:p>
+                  </w:txbxContent>
+                </v:textbox>
+              </v:shape>
+            </w:pict>
+          </mc:Fallback>
+        </mc:AlternateContent>
+      </w:r>
+    </w:p>
+    <w:p/>
+    <w:p>
+      <w:pPr>
+        <w:tabs>
+          <w:tab w:val="left" w:pos="4665"/>
+        </w:tabs>
+      </w:pPr>
+    </w:p>
     <w:sectPr>
       <w:pgSz w:w="16838" w:h="11906" w:orient="landscape"/>
       <w:pgMar w:top="1440" w:right="1440" w:bottom="1440" w:left="1440" w:header="708" w:footer="708" w:gutter="0"/>
@@ -2837,7 +3936,7 @@
 </file>
 
 <file path=customXml/itemProps1.xml><?xml version="1.0" encoding="utf-8"?>
-<ds:datastoreItem xmlns:ds="http://schemas.openxmlformats.org/officeDocument/2006/customXml" ds:itemID="{7A7F0D3F-6CE8-4182-839D-FE14365EE73A}">
+<ds:datastoreItem xmlns:ds="http://schemas.openxmlformats.org/officeDocument/2006/customXml" ds:itemID="{34DA30CF-E4EC-461A-88BB-0CBF8876F532}">
   <ds:schemaRefs>
     <ds:schemaRef ds:uri="http://schemas.openxmlformats.org/officeDocument/2006/bibliography"/>
   </ds:schemaRefs>

--- a/GP1_Course_Work/Storyboards/Storyboards 01.docx
+++ b/GP1_Course_Work/Storyboards/Storyboards 01.docx
@@ -63,30 +63,16 @@
                             <w:r>
                               <w:t>Sound FX:</w:t>
                             </w:r>
-                            <w:r>
-                              <w:t xml:space="preserve"> </w:t>
-                            </w:r>
-                            <w:r>
-                              <w:t>Menu confirmation</w:t>
-                            </w:r>
                           </w:p>
                           <w:p>
                             <w:r>
                               <w:t>Music:</w:t>
                             </w:r>
-                            <w:r>
-                              <w:t xml:space="preserve"> None</w:t>
-                            </w:r>
                           </w:p>
                           <w:p>
                             <w:r>
                               <w:t>Camera:</w:t>
                             </w:r>
-                            <w:r>
-                              <w:t xml:space="preserve"> Fixed</w:t>
-                            </w:r>
-                            <w:bookmarkStart w:id="0" w:name="_GoBack"/>
-                            <w:bookmarkEnd w:id="0"/>
                           </w:p>
                           <w:p>
                             <w:r>
@@ -101,9 +87,6 @@
                           <w:p>
                             <w:r>
                               <w:t>Transition:</w:t>
-                            </w:r>
-                            <w:r>
-                              <w:t xml:space="preserve"> First scene when game loads, continues to main menu.</w:t>
                             </w:r>
                           </w:p>
                         </w:txbxContent>
@@ -136,30 +119,16 @@
                       <w:r>
                         <w:t>Sound FX:</w:t>
                       </w:r>
-                      <w:r>
-                        <w:t xml:space="preserve"> </w:t>
-                      </w:r>
-                      <w:r>
-                        <w:t>Menu confirmation</w:t>
-                      </w:r>
                     </w:p>
                     <w:p>
                       <w:r>
                         <w:t>Music:</w:t>
                       </w:r>
-                      <w:r>
-                        <w:t xml:space="preserve"> None</w:t>
-                      </w:r>
                     </w:p>
                     <w:p>
                       <w:r>
                         <w:t>Camera:</w:t>
                       </w:r>
-                      <w:r>
-                        <w:t xml:space="preserve"> Fixed</w:t>
-                      </w:r>
-                      <w:bookmarkStart w:id="1" w:name="_GoBack"/>
-                      <w:bookmarkEnd w:id="1"/>
                     </w:p>
                     <w:p>
                       <w:r>
@@ -174,9 +143,6 @@
                     <w:p>
                       <w:r>
                         <w:t>Transition:</w:t>
-                      </w:r>
-                      <w:r>
-                        <w:t xml:space="preserve"> First scene when game loads, continues to main menu.</w:t>
                       </w:r>
                     </w:p>
                   </w:txbxContent>
@@ -246,12 +212,6 @@
                             <w:r>
                               <w:t>Music:</w:t>
                             </w:r>
-                            <w:r>
-                              <w:t xml:space="preserve"> </w:t>
-                            </w:r>
-                            <w:r>
-                              <w:t>Menu music</w:t>
-                            </w:r>
                           </w:p>
                           <w:p>
                             <w:r>
@@ -303,12 +263,6 @@
                     <w:p>
                       <w:r>
                         <w:t>Music:</w:t>
-                      </w:r>
-                      <w:r>
-                        <w:t xml:space="preserve"> </w:t>
-                      </w:r>
-                      <w:r>
-                        <w:t>Menu music</w:t>
                       </w:r>
                     </w:p>
                     <w:p>
@@ -398,12 +352,6 @@
                             <w:r>
                               <w:t>Music:</w:t>
                             </w:r>
-                            <w:r>
-                              <w:t xml:space="preserve"> </w:t>
-                            </w:r>
-                            <w:r>
-                              <w:t>Menu music</w:t>
-                            </w:r>
                           </w:p>
                           <w:p>
                             <w:r>
@@ -455,12 +403,6 @@
                     <w:p>
                       <w:r>
                         <w:t>Music:</w:t>
-                      </w:r>
-                      <w:r>
-                        <w:t xml:space="preserve"> </w:t>
-                      </w:r>
-                      <w:r>
-                        <w:t>Menu music</w:t>
                       </w:r>
                     </w:p>
                     <w:p>
@@ -548,10 +490,10 @@
                                 <w:lang w:eastAsia="en-GB"/>
                               </w:rPr>
                               <w:drawing>
-                                <wp:inline distT="0" distB="0" distL="0" distR="0">
+                                <wp:inline distT="0" distB="0" distL="0" distR="0" wp14:anchorId="1E693656" wp14:editId="455632D8">
                                   <wp:extent cx="3248660" cy="2433320"/>
                                   <wp:effectExtent l="0" t="0" r="8890" b="5080"/>
-                                  <wp:docPr id="10" name="Picture 10"/>
+                                  <wp:docPr id="298" name="Picture 298"/>
                                   <wp:cNvGraphicFramePr>
                                     <a:graphicFrameLocks xmlns:a="http://schemas.openxmlformats.org/drawingml/2006/main" noChangeAspect="1"/>
                                   </wp:cNvGraphicFramePr>
@@ -559,7 +501,7 @@
                                     <a:graphicData uri="http://schemas.openxmlformats.org/drawingml/2006/picture">
                                       <pic:pic xmlns:pic="http://schemas.openxmlformats.org/drawingml/2006/picture">
                                         <pic:nvPicPr>
-                                          <pic:cNvPr id="0" name="Storyboard_07.png"/>
+                                          <pic:cNvPr id="0" name="Storyboard_05.png"/>
                                           <pic:cNvPicPr/>
                                         </pic:nvPicPr>
                                         <pic:blipFill>
@@ -619,10 +561,10 @@
                           <w:lang w:eastAsia="en-GB"/>
                         </w:rPr>
                         <w:drawing>
-                          <wp:inline distT="0" distB="0" distL="0" distR="0">
+                          <wp:inline distT="0" distB="0" distL="0" distR="0" wp14:anchorId="1E693656" wp14:editId="455632D8">
                             <wp:extent cx="3248660" cy="2433320"/>
                             <wp:effectExtent l="0" t="0" r="8890" b="5080"/>
-                            <wp:docPr id="10" name="Picture 10"/>
+                            <wp:docPr id="298" name="Picture 298"/>
                             <wp:cNvGraphicFramePr>
                               <a:graphicFrameLocks xmlns:a="http://schemas.openxmlformats.org/drawingml/2006/main" noChangeAspect="1"/>
                             </wp:cNvGraphicFramePr>
@@ -630,7 +572,7 @@
                               <a:graphicData uri="http://schemas.openxmlformats.org/drawingml/2006/picture">
                                 <pic:pic xmlns:pic="http://schemas.openxmlformats.org/drawingml/2006/picture">
                                   <pic:nvPicPr>
-                                    <pic:cNvPr id="0" name="Storyboard_07.png"/>
+                                    <pic:cNvPr id="0" name="Storyboard_05.png"/>
                                     <pic:cNvPicPr/>
                                   </pic:nvPicPr>
                                   <pic:blipFill>
@@ -727,55 +669,7 @@
                       </wps:style>
                       <wps:txbx>
                         <w:txbxContent>
-                          <w:p>
-                            <w:r>
-                              <w:rPr>
-                                <w:noProof/>
-                                <w:lang w:eastAsia="en-GB"/>
-                              </w:rPr>
-                              <w:drawing>
-                                <wp:inline distT="0" distB="0" distL="0" distR="0">
-                                  <wp:extent cx="3058795" cy="2291080"/>
-                                  <wp:effectExtent l="0" t="0" r="8255" b="0"/>
-                                  <wp:docPr id="11" name="Picture 11"/>
-                                  <wp:cNvGraphicFramePr>
-                                    <a:graphicFrameLocks xmlns:a="http://schemas.openxmlformats.org/drawingml/2006/main" noChangeAspect="1"/>
-                                  </wp:cNvGraphicFramePr>
-                                  <a:graphic xmlns:a="http://schemas.openxmlformats.org/drawingml/2006/main">
-                                    <a:graphicData uri="http://schemas.openxmlformats.org/drawingml/2006/picture">
-                                      <pic:pic xmlns:pic="http://schemas.openxmlformats.org/drawingml/2006/picture">
-                                        <pic:nvPicPr>
-                                          <pic:cNvPr id="0" name="Storyboard_08.png"/>
-                                          <pic:cNvPicPr/>
-                                        </pic:nvPicPr>
-                                        <pic:blipFill>
-                                          <a:blip r:embed="rId9">
-                                            <a:extLst>
-                                              <a:ext uri="{28A0092B-C50C-407E-A947-70E740481C1C}">
-                                                <a14:useLocalDpi xmlns:a14="http://schemas.microsoft.com/office/drawing/2010/main" val="0"/>
-                                              </a:ext>
-                                            </a:extLst>
-                                          </a:blip>
-                                          <a:stretch>
-                                            <a:fillRect/>
-                                          </a:stretch>
-                                        </pic:blipFill>
-                                        <pic:spPr>
-                                          <a:xfrm>
-                                            <a:off x="0" y="0"/>
-                                            <a:ext cx="3058795" cy="2291080"/>
-                                          </a:xfrm>
-                                          <a:prstGeom prst="rect">
-                                            <a:avLst/>
-                                          </a:prstGeom>
-                                        </pic:spPr>
-                                      </pic:pic>
-                                    </a:graphicData>
-                                  </a:graphic>
-                                </wp:inline>
-                              </w:drawing>
-                            </w:r>
-                          </w:p>
+                          <w:p/>
                         </w:txbxContent>
                       </wps:txbx>
                       <wps:bodyPr rot="0" spcFirstLastPara="0" vertOverflow="overflow" horzOverflow="overflow" vert="horz" wrap="square" lIns="91440" tIns="45720" rIns="91440" bIns="45720" numCol="1" spcCol="0" rtlCol="0" fromWordArt="0" anchor="t" anchorCtr="0" forceAA="0" compatLnSpc="1">
@@ -801,55 +695,7 @@
               <v:shape id="Text Box 25" o:spid="_x0000_s1030" type="#_x0000_t202" style="position:absolute;margin-left:503.95pt;margin-top:29.4pt;width:255.75pt;height:198.75pt;z-index:251679744;visibility:visible;mso-wrap-style:square;mso-width-percent:0;mso-height-percent:0;mso-wrap-distance-left:9pt;mso-wrap-distance-top:0;mso-wrap-distance-right:9pt;mso-wrap-distance-bottom:0;mso-position-horizontal:absolute;mso-position-horizontal-relative:text;mso-position-vertical:absolute;mso-position-vertical-relative:text;mso-width-percent:0;mso-height-percent:0;mso-width-relative:margin;mso-height-relative:margin;v-text-anchor:top" o:gfxdata="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" fillcolor="white [3201]" strokeweight=".5pt">
                 <v:textbox>
                   <w:txbxContent>
-                    <w:p>
-                      <w:r>
-                        <w:rPr>
-                          <w:noProof/>
-                          <w:lang w:eastAsia="en-GB"/>
-                        </w:rPr>
-                        <w:drawing>
-                          <wp:inline distT="0" distB="0" distL="0" distR="0">
-                            <wp:extent cx="3058795" cy="2291080"/>
-                            <wp:effectExtent l="0" t="0" r="8255" b="0"/>
-                            <wp:docPr id="11" name="Picture 11"/>
-                            <wp:cNvGraphicFramePr>
-                              <a:graphicFrameLocks xmlns:a="http://schemas.openxmlformats.org/drawingml/2006/main" noChangeAspect="1"/>
-                            </wp:cNvGraphicFramePr>
-                            <a:graphic xmlns:a="http://schemas.openxmlformats.org/drawingml/2006/main">
-                              <a:graphicData uri="http://schemas.openxmlformats.org/drawingml/2006/picture">
-                                <pic:pic xmlns:pic="http://schemas.openxmlformats.org/drawingml/2006/picture">
-                                  <pic:nvPicPr>
-                                    <pic:cNvPr id="0" name="Storyboard_08.png"/>
-                                    <pic:cNvPicPr/>
-                                  </pic:nvPicPr>
-                                  <pic:blipFill>
-                                    <a:blip r:embed="rId9">
-                                      <a:extLst>
-                                        <a:ext uri="{28A0092B-C50C-407E-A947-70E740481C1C}">
-                                          <a14:useLocalDpi xmlns:a14="http://schemas.microsoft.com/office/drawing/2010/main" val="0"/>
-                                        </a:ext>
-                                      </a:extLst>
-                                    </a:blip>
-                                    <a:stretch>
-                                      <a:fillRect/>
-                                    </a:stretch>
-                                  </pic:blipFill>
-                                  <pic:spPr>
-                                    <a:xfrm>
-                                      <a:off x="0" y="0"/>
-                                      <a:ext cx="3058795" cy="2291080"/>
-                                    </a:xfrm>
-                                    <a:prstGeom prst="rect">
-                                      <a:avLst/>
-                                    </a:prstGeom>
-                                  </pic:spPr>
-                                </pic:pic>
-                              </a:graphicData>
-                            </a:graphic>
-                          </wp:inline>
-                        </w:drawing>
-                      </w:r>
-                    </w:p>
+                    <w:p/>
                   </w:txbxContent>
                 </v:textbox>
               </v:shape>
@@ -915,10 +761,10 @@
                                 <w:lang w:eastAsia="en-GB"/>
                               </w:rPr>
                               <w:drawing>
-                                <wp:inline distT="0" distB="0" distL="0" distR="0">
+                                <wp:inline distT="0" distB="0" distL="0" distR="0" wp14:anchorId="57F55AB0" wp14:editId="7AA4EA6D">
                                   <wp:extent cx="3141980" cy="2353310"/>
                                   <wp:effectExtent l="0" t="0" r="1270" b="8890"/>
-                                  <wp:docPr id="1" name="Picture 1"/>
+                                  <wp:docPr id="299" name="Picture 299"/>
                                   <wp:cNvGraphicFramePr>
                                     <a:graphicFrameLocks xmlns:a="http://schemas.openxmlformats.org/drawingml/2006/main" noChangeAspect="1"/>
                                   </wp:cNvGraphicFramePr>
@@ -926,11 +772,11 @@
                                     <a:graphicData uri="http://schemas.openxmlformats.org/drawingml/2006/picture">
                                       <pic:pic xmlns:pic="http://schemas.openxmlformats.org/drawingml/2006/picture">
                                         <pic:nvPicPr>
-                                          <pic:cNvPr id="0" name="Storyboard_06.png"/>
+                                          <pic:cNvPr id="0" name="Storyboard_04.png"/>
                                           <pic:cNvPicPr/>
                                         </pic:nvPicPr>
                                         <pic:blipFill>
-                                          <a:blip r:embed="rId10">
+                                          <a:blip r:embed="rId9">
                                             <a:extLst>
                                               <a:ext uri="{28A0092B-C50C-407E-A947-70E740481C1C}">
                                                 <a14:useLocalDpi xmlns:a14="http://schemas.microsoft.com/office/drawing/2010/main" val="0"/>
@@ -986,10 +832,10 @@
                           <w:lang w:eastAsia="en-GB"/>
                         </w:rPr>
                         <w:drawing>
-                          <wp:inline distT="0" distB="0" distL="0" distR="0">
+                          <wp:inline distT="0" distB="0" distL="0" distR="0" wp14:anchorId="57F55AB0" wp14:editId="7AA4EA6D">
                             <wp:extent cx="3141980" cy="2353310"/>
                             <wp:effectExtent l="0" t="0" r="1270" b="8890"/>
-                            <wp:docPr id="1" name="Picture 1"/>
+                            <wp:docPr id="299" name="Picture 299"/>
                             <wp:cNvGraphicFramePr>
                               <a:graphicFrameLocks xmlns:a="http://schemas.openxmlformats.org/drawingml/2006/main" noChangeAspect="1"/>
                             </wp:cNvGraphicFramePr>
@@ -997,11 +843,11 @@
                               <a:graphicData uri="http://schemas.openxmlformats.org/drawingml/2006/picture">
                                 <pic:pic xmlns:pic="http://schemas.openxmlformats.org/drawingml/2006/picture">
                                   <pic:nvPicPr>
-                                    <pic:cNvPr id="0" name="Storyboard_06.png"/>
+                                    <pic:cNvPr id="0" name="Storyboard_04.png"/>
                                     <pic:cNvPicPr/>
                                   </pic:nvPicPr>
                                   <pic:blipFill>
-                                    <a:blip r:embed="rId10">
+                                    <a:blip r:embed="rId9">
                                       <a:extLst>
                                         <a:ext uri="{28A0092B-C50C-407E-A947-70E740481C1C}">
                                           <a14:useLocalDpi xmlns:a14="http://schemas.microsoft.com/office/drawing/2010/main" val="0"/>
@@ -1044,6 +890,8 @@
       <w:pPr>
         <w:pStyle w:val="Heading1"/>
       </w:pPr>
+      <w:bookmarkStart w:id="0" w:name="_GoBack"/>
+      <w:bookmarkEnd w:id="0"/>
     </w:p>
     <w:p/>
     <w:p/>
@@ -1061,7 +909,10 @@
       </w:pPr>
       <w:r>
         <w:lastRenderedPageBreak/>
-        <w:t>Storyboards 01</w:t>
+        <w:t>Storyboards</w:t>
+      </w:r>
+      <w:r>
+        <w:t xml:space="preserve"> 01</w:t>
       </w:r>
       <w:r>
         <w:rPr>
@@ -1118,16 +969,10 @@
                             <w:r>
                               <w:t>Sound FX:</w:t>
                             </w:r>
-                            <w:r>
-                              <w:t xml:space="preserve"> Menu Selection, Menu item change</w:t>
-                            </w:r>
                           </w:p>
                           <w:p>
                             <w:r>
                               <w:t>Music:</w:t>
-                            </w:r>
-                            <w:r>
-                              <w:t xml:space="preserve"> Menu music</w:t>
                             </w:r>
                           </w:p>
                           <w:p>
@@ -1176,16 +1021,10 @@
                       <w:r>
                         <w:t>Sound FX:</w:t>
                       </w:r>
-                      <w:r>
-                        <w:t xml:space="preserve"> Menu Selection, Menu item change</w:t>
-                      </w:r>
                     </w:p>
                     <w:p>
                       <w:r>
                         <w:t>Music:</w:t>
-                      </w:r>
-                      <w:r>
-                        <w:t xml:space="preserve"> Menu music</w:t>
                       </w:r>
                     </w:p>
                     <w:p>
@@ -1275,12 +1114,6 @@
                             <w:r>
                               <w:t>Music:</w:t>
                             </w:r>
-                            <w:r>
-                              <w:t xml:space="preserve"> </w:t>
-                            </w:r>
-                            <w:r>
-                              <w:t>Stage music</w:t>
-                            </w:r>
                           </w:p>
                           <w:p>
                             <w:r>
@@ -1332,12 +1165,6 @@
                     <w:p>
                       <w:r>
                         <w:t>Music:</w:t>
-                      </w:r>
-                      <w:r>
-                        <w:t xml:space="preserve"> </w:t>
-                      </w:r>
-                      <w:r>
-                        <w:t>Stage music</w:t>
                       </w:r>
                     </w:p>
                     <w:p>
@@ -1427,9 +1254,6 @@
                             <w:r>
                               <w:t>Music:</w:t>
                             </w:r>
-                            <w:r>
-                              <w:t xml:space="preserve"> Stage music</w:t>
-                            </w:r>
                           </w:p>
                           <w:p>
                             <w:r>
@@ -1481,9 +1305,6 @@
                     <w:p>
                       <w:r>
                         <w:t>Music:</w:t>
-                      </w:r>
-                      <w:r>
-                        <w:t xml:space="preserve"> Stage music</w:t>
                       </w:r>
                     </w:p>
                     <w:p>
@@ -1586,7 +1407,7 @@
                                           <pic:cNvPicPr/>
                                         </pic:nvPicPr>
                                         <pic:blipFill>
-                                          <a:blip r:embed="rId11">
+                                          <a:blip r:embed="rId10">
                                             <a:extLst>
                                               <a:ext uri="{28A0092B-C50C-407E-A947-70E740481C1C}">
                                                 <a14:useLocalDpi xmlns:a14="http://schemas.microsoft.com/office/drawing/2010/main" val="0"/>
@@ -1657,7 +1478,7 @@
                                     <pic:cNvPicPr/>
                                   </pic:nvPicPr>
                                   <pic:blipFill>
-                                    <a:blip r:embed="rId12">
+                                    <a:blip r:embed="rId10">
                                       <a:extLst>
                                         <a:ext uri="{28A0092B-C50C-407E-A947-70E740481C1C}">
                                           <a14:useLocalDpi xmlns:a14="http://schemas.microsoft.com/office/drawing/2010/main" val="0"/>
@@ -1772,7 +1593,7 @@
                                           <pic:cNvPicPr/>
                                         </pic:nvPicPr>
                                         <pic:blipFill>
-                                          <a:blip r:embed="rId13">
+                                          <a:blip r:embed="rId11">
                                             <a:extLst>
                                               <a:ext uri="{28A0092B-C50C-407E-A947-70E740481C1C}">
                                                 <a14:useLocalDpi xmlns:a14="http://schemas.microsoft.com/office/drawing/2010/main" val="0"/>
@@ -1846,7 +1667,7 @@
                                     <pic:cNvPicPr/>
                                   </pic:nvPicPr>
                                   <pic:blipFill>
-                                    <a:blip r:embed="rId14">
+                                    <a:blip r:embed="rId11">
                                       <a:extLst>
                                         <a:ext uri="{28A0092B-C50C-407E-A947-70E740481C1C}">
                                           <a14:useLocalDpi xmlns:a14="http://schemas.microsoft.com/office/drawing/2010/main" val="0"/>
@@ -1953,7 +1774,7 @@
                                           <pic:cNvPicPr/>
                                         </pic:nvPicPr>
                                         <pic:blipFill>
-                                          <a:blip r:embed="rId15">
+                                          <a:blip r:embed="rId12">
                                             <a:extLst>
                                               <a:ext uri="{28A0092B-C50C-407E-A947-70E740481C1C}">
                                                 <a14:useLocalDpi xmlns:a14="http://schemas.microsoft.com/office/drawing/2010/main" val="0"/>
@@ -2024,7 +1845,7 @@
                                     <pic:cNvPicPr/>
                                   </pic:nvPicPr>
                                   <pic:blipFill>
-                                    <a:blip r:embed="rId16">
+                                    <a:blip r:embed="rId12">
                                       <a:extLst>
                                         <a:ext uri="{28A0092B-C50C-407E-A947-70E740481C1C}">
                                           <a14:useLocalDpi xmlns:a14="http://schemas.microsoft.com/office/drawing/2010/main" val="0"/>
@@ -2060,926 +1881,6 @@
       </w:r>
     </w:p>
     <w:p/>
-    <w:p/>
-    <w:p/>
-    <w:p/>
-    <w:p/>
-    <w:p/>
-    <w:p/>
-    <w:p/>
-    <w:p/>
-    <w:p/>
-    <w:p/>
-    <w:p/>
-    <w:p/>
-    <w:p/>
-    <w:p>
-      <w:pPr>
-        <w:tabs>
-          <w:tab w:val="left" w:pos="4665"/>
-        </w:tabs>
-      </w:pPr>
-      <w:r>
-        <w:tab/>
-      </w:r>
-    </w:p>
-    <w:p>
-      <w:r>
-        <w:br w:type="page"/>
-      </w:r>
-    </w:p>
-    <w:p/>
-    <w:p>
-      <w:pPr>
-        <w:pStyle w:val="Heading1"/>
-      </w:pPr>
-      <w:r>
-        <w:t>Storyboards 01</w:t>
-      </w:r>
-      <w:r>
-        <w:rPr>
-          <w:noProof/>
-          <w:lang w:eastAsia="en-GB"/>
-        </w:rPr>
-        <mc:AlternateContent>
-          <mc:Choice Requires="wps">
-            <w:drawing>
-              <wp:anchor distT="0" distB="0" distL="114300" distR="114300" simplePos="0" relativeHeight="251687936" behindDoc="0" locked="0" layoutInCell="1" allowOverlap="1" wp14:anchorId="40BBD529" wp14:editId="00ED6967">
-                <wp:simplePos x="0" y="0"/>
-                <wp:positionH relativeFrom="column">
-                  <wp:posOffset>-419100</wp:posOffset>
-                </wp:positionH>
-                <wp:positionV relativeFrom="paragraph">
-                  <wp:posOffset>3002280</wp:posOffset>
-                </wp:positionV>
-                <wp:extent cx="2981325" cy="1403985"/>
-                <wp:effectExtent l="0" t="0" r="28575" b="18415"/>
-                <wp:wrapNone/>
-                <wp:docPr id="18" name="Text Box 2"/>
-                <wp:cNvGraphicFramePr>
-                  <a:graphicFrameLocks xmlns:a="http://schemas.openxmlformats.org/drawingml/2006/main"/>
-                </wp:cNvGraphicFramePr>
-                <a:graphic xmlns:a="http://schemas.openxmlformats.org/drawingml/2006/main">
-                  <a:graphicData uri="http://schemas.microsoft.com/office/word/2010/wordprocessingShape">
-                    <wps:wsp>
-                      <wps:cNvSpPr txBox="1">
-                        <a:spLocks noChangeArrowheads="1"/>
-                      </wps:cNvSpPr>
-                      <wps:spPr bwMode="auto">
-                        <a:xfrm>
-                          <a:off x="0" y="0"/>
-                          <a:ext cx="2981325" cy="1403985"/>
-                        </a:xfrm>
-                        <a:prstGeom prst="rect">
-                          <a:avLst/>
-                        </a:prstGeom>
-                        <a:solidFill>
-                          <a:srgbClr val="FFFFFF"/>
-                        </a:solidFill>
-                        <a:ln w="9525">
-                          <a:solidFill>
-                            <a:srgbClr val="000000"/>
-                          </a:solidFill>
-                          <a:miter lim="800000"/>
-                          <a:headEnd/>
-                          <a:tailEnd/>
-                        </a:ln>
-                      </wps:spPr>
-                      <wps:txbx>
-                        <w:txbxContent>
-                          <w:p>
-                            <w:r>
-                              <w:t>Sound FX:</w:t>
-                            </w:r>
-                          </w:p>
-                          <w:p>
-                            <w:r>
-                              <w:t>Music: Menu music</w:t>
-                            </w:r>
-                          </w:p>
-                          <w:p>
-                            <w:r>
-                              <w:t>Camera:</w:t>
-                            </w:r>
-                          </w:p>
-                          <w:p>
-                            <w:r>
-                              <w:t>Props:</w:t>
-                            </w:r>
-                          </w:p>
-                          <w:p>
-                            <w:r>
-                              <w:t>Characters:</w:t>
-                            </w:r>
-                          </w:p>
-                          <w:p>
-                            <w:r>
-                              <w:t>Transition:</w:t>
-                            </w:r>
-                          </w:p>
-                        </w:txbxContent>
-                      </wps:txbx>
-                      <wps:bodyPr rot="0" vert="horz" wrap="square" lIns="91440" tIns="45720" rIns="91440" bIns="45720" anchor="t" anchorCtr="0">
-                        <a:spAutoFit/>
-                      </wps:bodyPr>
-                    </wps:wsp>
-                  </a:graphicData>
-                </a:graphic>
-                <wp14:sizeRelH relativeFrom="margin">
-                  <wp14:pctWidth>0</wp14:pctWidth>
-                </wp14:sizeRelH>
-                <wp14:sizeRelV relativeFrom="margin">
-                  <wp14:pctHeight>20000</wp14:pctHeight>
-                </wp14:sizeRelV>
-              </wp:anchor>
-            </w:drawing>
-          </mc:Choice>
-          <mc:Fallback>
-            <w:pict>
-              <v:shape id="_x0000_s1038" type="#_x0000_t202" style="position:absolute;margin-left:-33pt;margin-top:236.4pt;width:234.75pt;height:110.55pt;z-index:251687936;visibility:visible;mso-wrap-style:square;mso-width-percent:0;mso-height-percent:200;mso-wrap-distance-left:9pt;mso-wrap-distance-top:0;mso-wrap-distance-right:9pt;mso-wrap-distance-bottom:0;mso-position-horizontal:absolute;mso-position-horizontal-relative:text;mso-position-vertical:absolute;mso-position-vertical-relative:text;mso-width-percent:0;mso-height-percent:200;mso-width-relative:margin;mso-height-relative:margin;v-text-anchor:top" o:gfxdata="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">
-                <v:textbox style="mso-fit-shape-to-text:t">
-                  <w:txbxContent>
-                    <w:p>
-                      <w:r>
-                        <w:t>Sound FX:</w:t>
-                      </w:r>
-                    </w:p>
-                    <w:p>
-                      <w:r>
-                        <w:t>Music: Menu music</w:t>
-                      </w:r>
-                    </w:p>
-                    <w:p>
-                      <w:r>
-                        <w:t>Camera:</w:t>
-                      </w:r>
-                    </w:p>
-                    <w:p>
-                      <w:r>
-                        <w:t>Props:</w:t>
-                      </w:r>
-                    </w:p>
-                    <w:p>
-                      <w:r>
-                        <w:t>Characters:</w:t>
-                      </w:r>
-                    </w:p>
-                    <w:p>
-                      <w:r>
-                        <w:t>Transition:</w:t>
-                      </w:r>
-                    </w:p>
-                  </w:txbxContent>
-                </v:textbox>
-              </v:shape>
-            </w:pict>
-          </mc:Fallback>
-        </mc:AlternateContent>
-      </w:r>
-      <w:r>
-        <w:rPr>
-          <w:noProof/>
-          <w:lang w:eastAsia="en-GB"/>
-        </w:rPr>
-        <mc:AlternateContent>
-          <mc:Choice Requires="wps">
-            <w:drawing>
-              <wp:anchor distT="0" distB="0" distL="114300" distR="114300" simplePos="0" relativeHeight="251689984" behindDoc="0" locked="0" layoutInCell="1" allowOverlap="1" wp14:anchorId="2EF15049" wp14:editId="7AA1DF60">
-                <wp:simplePos x="0" y="0"/>
-                <wp:positionH relativeFrom="column">
-                  <wp:posOffset>6496050</wp:posOffset>
-                </wp:positionH>
-                <wp:positionV relativeFrom="paragraph">
-                  <wp:posOffset>3021330</wp:posOffset>
-                </wp:positionV>
-                <wp:extent cx="3086100" cy="1403985"/>
-                <wp:effectExtent l="0" t="0" r="19050" b="18415"/>
-                <wp:wrapNone/>
-                <wp:docPr id="19" name="Text Box 2"/>
-                <wp:cNvGraphicFramePr>
-                  <a:graphicFrameLocks xmlns:a="http://schemas.openxmlformats.org/drawingml/2006/main"/>
-                </wp:cNvGraphicFramePr>
-                <a:graphic xmlns:a="http://schemas.openxmlformats.org/drawingml/2006/main">
-                  <a:graphicData uri="http://schemas.microsoft.com/office/word/2010/wordprocessingShape">
-                    <wps:wsp>
-                      <wps:cNvSpPr txBox="1">
-                        <a:spLocks noChangeArrowheads="1"/>
-                      </wps:cNvSpPr>
-                      <wps:spPr bwMode="auto">
-                        <a:xfrm>
-                          <a:off x="0" y="0"/>
-                          <a:ext cx="3086100" cy="1403985"/>
-                        </a:xfrm>
-                        <a:prstGeom prst="rect">
-                          <a:avLst/>
-                        </a:prstGeom>
-                        <a:solidFill>
-                          <a:srgbClr val="FFFFFF"/>
-                        </a:solidFill>
-                        <a:ln w="9525">
-                          <a:solidFill>
-                            <a:srgbClr val="000000"/>
-                          </a:solidFill>
-                          <a:miter lim="800000"/>
-                          <a:headEnd/>
-                          <a:tailEnd/>
-                        </a:ln>
-                      </wps:spPr>
-                      <wps:txbx>
-                        <w:txbxContent>
-                          <w:p>
-                            <w:r>
-                              <w:t>Sound FX:</w:t>
-                            </w:r>
-                          </w:p>
-                          <w:p>
-                            <w:r>
-                              <w:t>Music:</w:t>
-                            </w:r>
-                          </w:p>
-                          <w:p>
-                            <w:r>
-                              <w:t>Camera:</w:t>
-                            </w:r>
-                          </w:p>
-                          <w:p>
-                            <w:r>
-                              <w:t>Props:</w:t>
-                            </w:r>
-                          </w:p>
-                          <w:p>
-                            <w:r>
-                              <w:t>Characters:</w:t>
-                            </w:r>
-                          </w:p>
-                          <w:p>
-                            <w:r>
-                              <w:t>Transition:</w:t>
-                            </w:r>
-                          </w:p>
-                        </w:txbxContent>
-                      </wps:txbx>
-                      <wps:bodyPr rot="0" vert="horz" wrap="square" lIns="91440" tIns="45720" rIns="91440" bIns="45720" anchor="t" anchorCtr="0">
-                        <a:spAutoFit/>
-                      </wps:bodyPr>
-                    </wps:wsp>
-                  </a:graphicData>
-                </a:graphic>
-                <wp14:sizeRelH relativeFrom="margin">
-                  <wp14:pctWidth>0</wp14:pctWidth>
-                </wp14:sizeRelH>
-                <wp14:sizeRelV relativeFrom="margin">
-                  <wp14:pctHeight>20000</wp14:pctHeight>
-                </wp14:sizeRelV>
-              </wp:anchor>
-            </w:drawing>
-          </mc:Choice>
-          <mc:Fallback>
-            <w:pict>
-              <v:shape id="_x0000_s1039" type="#_x0000_t202" style="position:absolute;margin-left:511.5pt;margin-top:237.9pt;width:243pt;height:110.55pt;z-index:251689984;visibility:visible;mso-wrap-style:square;mso-width-percent:0;mso-height-percent:200;mso-wrap-distance-left:9pt;mso-wrap-distance-top:0;mso-wrap-distance-right:9pt;mso-wrap-distance-bottom:0;mso-position-horizontal:absolute;mso-position-horizontal-relative:text;mso-position-vertical:absolute;mso-position-vertical-relative:text;mso-width-percent:0;mso-height-percent:200;mso-width-relative:margin;mso-height-relative:margin;v-text-anchor:top" o:gfxdata="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">
-                <v:textbox style="mso-fit-shape-to-text:t">
-                  <w:txbxContent>
-                    <w:p>
-                      <w:r>
-                        <w:t>Sound FX:</w:t>
-                      </w:r>
-                    </w:p>
-                    <w:p>
-                      <w:r>
-                        <w:t>Music:</w:t>
-                      </w:r>
-                    </w:p>
-                    <w:p>
-                      <w:r>
-                        <w:t>Camera:</w:t>
-                      </w:r>
-                    </w:p>
-                    <w:p>
-                      <w:r>
-                        <w:t>Props:</w:t>
-                      </w:r>
-                    </w:p>
-                    <w:p>
-                      <w:r>
-                        <w:t>Characters:</w:t>
-                      </w:r>
-                    </w:p>
-                    <w:p>
-                      <w:r>
-                        <w:t>Transition:</w:t>
-                      </w:r>
-                    </w:p>
-                  </w:txbxContent>
-                </v:textbox>
-              </v:shape>
-            </w:pict>
-          </mc:Fallback>
-        </mc:AlternateContent>
-      </w:r>
-      <w:r>
-        <w:rPr>
-          <w:noProof/>
-          <w:lang w:eastAsia="en-GB"/>
-        </w:rPr>
-        <mc:AlternateContent>
-          <mc:Choice Requires="wps">
-            <w:drawing>
-              <wp:anchor distT="0" distB="0" distL="114300" distR="114300" simplePos="0" relativeHeight="251688960" behindDoc="0" locked="0" layoutInCell="1" allowOverlap="1" wp14:anchorId="2F036FEF" wp14:editId="31E9DE0B">
-                <wp:simplePos x="0" y="0"/>
-                <wp:positionH relativeFrom="column">
-                  <wp:posOffset>3057525</wp:posOffset>
-                </wp:positionH>
-                <wp:positionV relativeFrom="paragraph">
-                  <wp:posOffset>3021330</wp:posOffset>
-                </wp:positionV>
-                <wp:extent cx="3009900" cy="1403985"/>
-                <wp:effectExtent l="0" t="0" r="19050" b="18415"/>
-                <wp:wrapNone/>
-                <wp:docPr id="20" name="Text Box 2"/>
-                <wp:cNvGraphicFramePr>
-                  <a:graphicFrameLocks xmlns:a="http://schemas.openxmlformats.org/drawingml/2006/main"/>
-                </wp:cNvGraphicFramePr>
-                <a:graphic xmlns:a="http://schemas.openxmlformats.org/drawingml/2006/main">
-                  <a:graphicData uri="http://schemas.microsoft.com/office/word/2010/wordprocessingShape">
-                    <wps:wsp>
-                      <wps:cNvSpPr txBox="1">
-                        <a:spLocks noChangeArrowheads="1"/>
-                      </wps:cNvSpPr>
-                      <wps:spPr bwMode="auto">
-                        <a:xfrm>
-                          <a:off x="0" y="0"/>
-                          <a:ext cx="3009900" cy="1403985"/>
-                        </a:xfrm>
-                        <a:prstGeom prst="rect">
-                          <a:avLst/>
-                        </a:prstGeom>
-                        <a:solidFill>
-                          <a:srgbClr val="FFFFFF"/>
-                        </a:solidFill>
-                        <a:ln w="9525">
-                          <a:solidFill>
-                            <a:srgbClr val="000000"/>
-                          </a:solidFill>
-                          <a:miter lim="800000"/>
-                          <a:headEnd/>
-                          <a:tailEnd/>
-                        </a:ln>
-                      </wps:spPr>
-                      <wps:txbx>
-                        <w:txbxContent>
-                          <w:p>
-                            <w:r>
-                              <w:t>Sound FX:</w:t>
-                            </w:r>
-                            <w:r>
-                              <w:t xml:space="preserve"> Laser fire</w:t>
-                            </w:r>
-                          </w:p>
-                          <w:p>
-                            <w:r>
-                              <w:t>Music: Stage music</w:t>
-                            </w:r>
-                          </w:p>
-                          <w:p>
-                            <w:r>
-                              <w:t>Camera:</w:t>
-                            </w:r>
-                          </w:p>
-                          <w:p>
-                            <w:r>
-                              <w:t>Props:</w:t>
-                            </w:r>
-                          </w:p>
-                          <w:p>
-                            <w:r>
-                              <w:t>Characters:</w:t>
-                            </w:r>
-                          </w:p>
-                          <w:p>
-                            <w:r>
-                              <w:t>Transition:</w:t>
-                            </w:r>
-                          </w:p>
-                        </w:txbxContent>
-                      </wps:txbx>
-                      <wps:bodyPr rot="0" vert="horz" wrap="square" lIns="91440" tIns="45720" rIns="91440" bIns="45720" anchor="t" anchorCtr="0">
-                        <a:spAutoFit/>
-                      </wps:bodyPr>
-                    </wps:wsp>
-                  </a:graphicData>
-                </a:graphic>
-                <wp14:sizeRelH relativeFrom="margin">
-                  <wp14:pctWidth>0</wp14:pctWidth>
-                </wp14:sizeRelH>
-                <wp14:sizeRelV relativeFrom="margin">
-                  <wp14:pctHeight>20000</wp14:pctHeight>
-                </wp14:sizeRelV>
-              </wp:anchor>
-            </w:drawing>
-          </mc:Choice>
-          <mc:Fallback>
-            <w:pict>
-              <v:shape id="_x0000_s1040" type="#_x0000_t202" style="position:absolute;margin-left:240.75pt;margin-top:237.9pt;width:237pt;height:110.55pt;z-index:251688960;visibility:visible;mso-wrap-style:square;mso-width-percent:0;mso-height-percent:200;mso-wrap-distance-left:9pt;mso-wrap-distance-top:0;mso-wrap-distance-right:9pt;mso-wrap-distance-bottom:0;mso-position-horizontal:absolute;mso-position-horizontal-relative:text;mso-position-vertical:absolute;mso-position-vertical-relative:text;mso-width-percent:0;mso-height-percent:200;mso-width-relative:margin;mso-height-relative:margin;v-text-anchor:top" o:gfxdata="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">
-                <v:textbox style="mso-fit-shape-to-text:t">
-                  <w:txbxContent>
-                    <w:p>
-                      <w:r>
-                        <w:t>Sound FX:</w:t>
-                      </w:r>
-                      <w:r>
-                        <w:t xml:space="preserve"> Laser fire</w:t>
-                      </w:r>
-                    </w:p>
-                    <w:p>
-                      <w:r>
-                        <w:t>Music: Stage music</w:t>
-                      </w:r>
-                    </w:p>
-                    <w:p>
-                      <w:r>
-                        <w:t>Camera:</w:t>
-                      </w:r>
-                    </w:p>
-                    <w:p>
-                      <w:r>
-                        <w:t>Props:</w:t>
-                      </w:r>
-                    </w:p>
-                    <w:p>
-                      <w:r>
-                        <w:t>Characters:</w:t>
-                      </w:r>
-                    </w:p>
-                    <w:p>
-                      <w:r>
-                        <w:t>Transition:</w:t>
-                      </w:r>
-                    </w:p>
-                  </w:txbxContent>
-                </v:textbox>
-              </v:shape>
-            </w:pict>
-          </mc:Fallback>
-        </mc:AlternateContent>
-      </w:r>
-      <w:r>
-        <w:rPr>
-          <w:noProof/>
-          <w:lang w:eastAsia="en-GB"/>
-        </w:rPr>
-        <mc:AlternateContent>
-          <mc:Choice Requires="wps">
-            <w:drawing>
-              <wp:anchor distT="0" distB="0" distL="114300" distR="114300" simplePos="0" relativeHeight="251685888" behindDoc="0" locked="0" layoutInCell="1" allowOverlap="1" wp14:anchorId="73F82B01" wp14:editId="1296AB7E">
-                <wp:simplePos x="0" y="0"/>
-                <wp:positionH relativeFrom="column">
-                  <wp:posOffset>2857500</wp:posOffset>
-                </wp:positionH>
-                <wp:positionV relativeFrom="paragraph">
-                  <wp:posOffset>363855</wp:posOffset>
-                </wp:positionV>
-                <wp:extent cx="3448050" cy="2533650"/>
-                <wp:effectExtent l="0" t="0" r="19050" b="19050"/>
-                <wp:wrapNone/>
-                <wp:docPr id="27" name="Text Box 2"/>
-                <wp:cNvGraphicFramePr>
-                  <a:graphicFrameLocks xmlns:a="http://schemas.openxmlformats.org/drawingml/2006/main"/>
-                </wp:cNvGraphicFramePr>
-                <a:graphic xmlns:a="http://schemas.openxmlformats.org/drawingml/2006/main">
-                  <a:graphicData uri="http://schemas.microsoft.com/office/word/2010/wordprocessingShape">
-                    <wps:wsp>
-                      <wps:cNvSpPr txBox="1">
-                        <a:spLocks noChangeArrowheads="1"/>
-                      </wps:cNvSpPr>
-                      <wps:spPr bwMode="auto">
-                        <a:xfrm>
-                          <a:off x="0" y="0"/>
-                          <a:ext cx="3448050" cy="2533650"/>
-                        </a:xfrm>
-                        <a:prstGeom prst="rect">
-                          <a:avLst/>
-                        </a:prstGeom>
-                        <a:solidFill>
-                          <a:srgbClr val="FFFFFF"/>
-                        </a:solidFill>
-                        <a:ln w="9525">
-                          <a:solidFill>
-                            <a:srgbClr val="000000"/>
-                          </a:solidFill>
-                          <a:miter lim="800000"/>
-                          <a:headEnd/>
-                          <a:tailEnd/>
-                        </a:ln>
-                      </wps:spPr>
-                      <wps:txbx>
-                        <w:txbxContent>
-                          <w:p>
-                            <w:r>
-                              <w:rPr>
-                                <w:noProof/>
-                                <w:lang w:eastAsia="en-GB"/>
-                              </w:rPr>
-                              <w:drawing>
-                                <wp:inline distT="0" distB="0" distL="0" distR="0">
-                                  <wp:extent cx="3248660" cy="2433320"/>
-                                  <wp:effectExtent l="0" t="0" r="8890" b="5080"/>
-                                  <wp:docPr id="293" name="Picture 293"/>
-                                  <wp:cNvGraphicFramePr>
-                                    <a:graphicFrameLocks xmlns:a="http://schemas.openxmlformats.org/drawingml/2006/main" noChangeAspect="1"/>
-                                  </wp:cNvGraphicFramePr>
-                                  <a:graphic xmlns:a="http://schemas.openxmlformats.org/drawingml/2006/main">
-                                    <a:graphicData uri="http://schemas.openxmlformats.org/drawingml/2006/picture">
-                                      <pic:pic xmlns:pic="http://schemas.openxmlformats.org/drawingml/2006/picture">
-                                        <pic:nvPicPr>
-                                          <pic:cNvPr id="0" name="Storyboard_10.png"/>
-                                          <pic:cNvPicPr/>
-                                        </pic:nvPicPr>
-                                        <pic:blipFill>
-                                          <a:blip r:embed="rId17">
-                                            <a:extLst>
-                                              <a:ext uri="{28A0092B-C50C-407E-A947-70E740481C1C}">
-                                                <a14:useLocalDpi xmlns:a14="http://schemas.microsoft.com/office/drawing/2010/main" val="0"/>
-                                              </a:ext>
-                                            </a:extLst>
-                                          </a:blip>
-                                          <a:stretch>
-                                            <a:fillRect/>
-                                          </a:stretch>
-                                        </pic:blipFill>
-                                        <pic:spPr>
-                                          <a:xfrm>
-                                            <a:off x="0" y="0"/>
-                                            <a:ext cx="3248660" cy="2433320"/>
-                                          </a:xfrm>
-                                          <a:prstGeom prst="rect">
-                                            <a:avLst/>
-                                          </a:prstGeom>
-                                        </pic:spPr>
-                                      </pic:pic>
-                                    </a:graphicData>
-                                  </a:graphic>
-                                </wp:inline>
-                              </w:drawing>
-                            </w:r>
-                          </w:p>
-                        </w:txbxContent>
-                      </wps:txbx>
-                      <wps:bodyPr rot="0" vert="horz" wrap="square" lIns="91440" tIns="45720" rIns="91440" bIns="45720" anchor="t" anchorCtr="0">
-                        <a:noAutofit/>
-                      </wps:bodyPr>
-                    </wps:wsp>
-                  </a:graphicData>
-                </a:graphic>
-                <wp14:sizeRelH relativeFrom="margin">
-                  <wp14:pctWidth>0</wp14:pctWidth>
-                </wp14:sizeRelH>
-                <wp14:sizeRelV relativeFrom="margin">
-                  <wp14:pctHeight>0</wp14:pctHeight>
-                </wp14:sizeRelV>
-              </wp:anchor>
-            </w:drawing>
-          </mc:Choice>
-          <mc:Fallback>
-            <w:pict>
-              <v:shape id="_x0000_s1041" type="#_x0000_t202" style="position:absolute;margin-left:225pt;margin-top:28.65pt;width:271.5pt;height:199.5pt;z-index:251685888;visibility:visible;mso-wrap-style:square;mso-width-percent:0;mso-height-percent:0;mso-wrap-distance-left:9pt;mso-wrap-distance-top:0;mso-wrap-distance-right:9pt;mso-wrap-distance-bottom:0;mso-position-horizontal:absolute;mso-position-horizontal-relative:text;mso-position-vertical:absolute;mso-position-vertical-relative:text;mso-width-percent:0;mso-height-percent:0;mso-width-relative:margin;mso-height-relative:margin;v-text-anchor:top" o:gfxdata="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">
-                <v:textbox>
-                  <w:txbxContent>
-                    <w:p>
-                      <w:r>
-                        <w:rPr>
-                          <w:noProof/>
-                          <w:lang w:eastAsia="en-GB"/>
-                        </w:rPr>
-                        <w:drawing>
-                          <wp:inline distT="0" distB="0" distL="0" distR="0">
-                            <wp:extent cx="3248660" cy="2433320"/>
-                            <wp:effectExtent l="0" t="0" r="8890" b="5080"/>
-                            <wp:docPr id="293" name="Picture 293"/>
-                            <wp:cNvGraphicFramePr>
-                              <a:graphicFrameLocks xmlns:a="http://schemas.openxmlformats.org/drawingml/2006/main" noChangeAspect="1"/>
-                            </wp:cNvGraphicFramePr>
-                            <a:graphic xmlns:a="http://schemas.openxmlformats.org/drawingml/2006/main">
-                              <a:graphicData uri="http://schemas.openxmlformats.org/drawingml/2006/picture">
-                                <pic:pic xmlns:pic="http://schemas.openxmlformats.org/drawingml/2006/picture">
-                                  <pic:nvPicPr>
-                                    <pic:cNvPr id="0" name="Storyboard_10.png"/>
-                                    <pic:cNvPicPr/>
-                                  </pic:nvPicPr>
-                                  <pic:blipFill>
-                                    <a:blip r:embed="rId17">
-                                      <a:extLst>
-                                        <a:ext uri="{28A0092B-C50C-407E-A947-70E740481C1C}">
-                                          <a14:useLocalDpi xmlns:a14="http://schemas.microsoft.com/office/drawing/2010/main" val="0"/>
-                                        </a:ext>
-                                      </a:extLst>
-                                    </a:blip>
-                                    <a:stretch>
-                                      <a:fillRect/>
-                                    </a:stretch>
-                                  </pic:blipFill>
-                                  <pic:spPr>
-                                    <a:xfrm>
-                                      <a:off x="0" y="0"/>
-                                      <a:ext cx="3248660" cy="2433320"/>
-                                    </a:xfrm>
-                                    <a:prstGeom prst="rect">
-                                      <a:avLst/>
-                                    </a:prstGeom>
-                                  </pic:spPr>
-                                </pic:pic>
-                              </a:graphicData>
-                            </a:graphic>
-                          </wp:inline>
-                        </w:drawing>
-                      </w:r>
-                    </w:p>
-                  </w:txbxContent>
-                </v:textbox>
-              </v:shape>
-            </w:pict>
-          </mc:Fallback>
-        </mc:AlternateContent>
-      </w:r>
-      <w:r>
-        <w:rPr>
-          <w:noProof/>
-          <w:lang w:eastAsia="en-GB"/>
-        </w:rPr>
-        <mc:AlternateContent>
-          <mc:Choice Requires="wps">
-            <w:drawing>
-              <wp:anchor distT="0" distB="0" distL="114300" distR="114300" simplePos="0" relativeHeight="251686912" behindDoc="0" locked="0" layoutInCell="1" allowOverlap="1" wp14:anchorId="393DCA6E" wp14:editId="128BA6A5">
-                <wp:simplePos x="0" y="0"/>
-                <wp:positionH relativeFrom="column">
-                  <wp:posOffset>6400165</wp:posOffset>
-                </wp:positionH>
-                <wp:positionV relativeFrom="paragraph">
-                  <wp:posOffset>373380</wp:posOffset>
-                </wp:positionV>
-                <wp:extent cx="3248025" cy="2524125"/>
-                <wp:effectExtent l="0" t="0" r="28575" b="28575"/>
-                <wp:wrapNone/>
-                <wp:docPr id="28" name="Text Box 28"/>
-                <wp:cNvGraphicFramePr/>
-                <a:graphic xmlns:a="http://schemas.openxmlformats.org/drawingml/2006/main">
-                  <a:graphicData uri="http://schemas.microsoft.com/office/word/2010/wordprocessingShape">
-                    <wps:wsp>
-                      <wps:cNvSpPr txBox="1"/>
-                      <wps:spPr>
-                        <a:xfrm>
-                          <a:off x="0" y="0"/>
-                          <a:ext cx="3248025" cy="2524125"/>
-                        </a:xfrm>
-                        <a:prstGeom prst="rect">
-                          <a:avLst/>
-                        </a:prstGeom>
-                        <a:solidFill>
-                          <a:schemeClr val="lt1"/>
-                        </a:solidFill>
-                        <a:ln w="6350">
-                          <a:solidFill>
-                            <a:prstClr val="black"/>
-                          </a:solidFill>
-                        </a:ln>
-                        <a:effectLst/>
-                      </wps:spPr>
-                      <wps:style>
-                        <a:lnRef idx="0">
-                          <a:schemeClr val="accent1"/>
-                        </a:lnRef>
-                        <a:fillRef idx="0">
-                          <a:schemeClr val="accent1"/>
-                        </a:fillRef>
-                        <a:effectRef idx="0">
-                          <a:schemeClr val="accent1"/>
-                        </a:effectRef>
-                        <a:fontRef idx="minor">
-                          <a:schemeClr val="dk1"/>
-                        </a:fontRef>
-                      </wps:style>
-                      <wps:txbx>
-                        <w:txbxContent>
-                          <w:p/>
-                        </w:txbxContent>
-                      </wps:txbx>
-                      <wps:bodyPr rot="0" spcFirstLastPara="0" vertOverflow="overflow" horzOverflow="overflow" vert="horz" wrap="square" lIns="91440" tIns="45720" rIns="91440" bIns="45720" numCol="1" spcCol="0" rtlCol="0" fromWordArt="0" anchor="t" anchorCtr="0" forceAA="0" compatLnSpc="1">
-                        <a:prstTxWarp prst="textNoShape">
-                          <a:avLst/>
-                        </a:prstTxWarp>
-                        <a:noAutofit/>
-                      </wps:bodyPr>
-                    </wps:wsp>
-                  </a:graphicData>
-                </a:graphic>
-                <wp14:sizeRelH relativeFrom="margin">
-                  <wp14:pctWidth>0</wp14:pctWidth>
-                </wp14:sizeRelH>
-                <wp14:sizeRelV relativeFrom="margin">
-                  <wp14:pctHeight>0</wp14:pctHeight>
-                </wp14:sizeRelV>
-              </wp:anchor>
-            </w:drawing>
-          </mc:Choice>
-          <mc:Fallback>
-            <w:pict>
-              <v:shape id="Text Box 28" o:spid="_x0000_s1042" type="#_x0000_t202" style="position:absolute;margin-left:503.95pt;margin-top:29.4pt;width:255.75pt;height:198.75pt;z-index:251686912;visibility:visible;mso-wrap-style:square;mso-width-percent:0;mso-height-percent:0;mso-wrap-distance-left:9pt;mso-wrap-distance-top:0;mso-wrap-distance-right:9pt;mso-wrap-distance-bottom:0;mso-position-horizontal:absolute;mso-position-horizontal-relative:text;mso-position-vertical:absolute;mso-position-vertical-relative:text;mso-width-percent:0;mso-height-percent:0;mso-width-relative:margin;mso-height-relative:margin;v-text-anchor:top" o:gfxdata="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" fillcolor="white [3201]" strokeweight=".5pt">
-                <v:textbox>
-                  <w:txbxContent>
-                    <w:p/>
-                  </w:txbxContent>
-                </v:textbox>
-              </v:shape>
-            </w:pict>
-          </mc:Fallback>
-        </mc:AlternateContent>
-      </w:r>
-      <w:r>
-        <w:rPr>
-          <w:noProof/>
-          <w:lang w:eastAsia="en-GB"/>
-        </w:rPr>
-        <mc:AlternateContent>
-          <mc:Choice Requires="wps">
-            <w:drawing>
-              <wp:anchor distT="0" distB="0" distL="114300" distR="114300" simplePos="0" relativeHeight="251684864" behindDoc="0" locked="0" layoutInCell="1" allowOverlap="1" wp14:anchorId="1284C2C3" wp14:editId="0A307CDF">
-                <wp:simplePos x="0" y="0"/>
-                <wp:positionH relativeFrom="column">
-                  <wp:posOffset>-571500</wp:posOffset>
-                </wp:positionH>
-                <wp:positionV relativeFrom="paragraph">
-                  <wp:posOffset>354330</wp:posOffset>
-                </wp:positionV>
-                <wp:extent cx="3333750" cy="2524125"/>
-                <wp:effectExtent l="0" t="0" r="19050" b="28575"/>
-                <wp:wrapNone/>
-                <wp:docPr id="29" name="Text Box 2"/>
-                <wp:cNvGraphicFramePr>
-                  <a:graphicFrameLocks xmlns:a="http://schemas.openxmlformats.org/drawingml/2006/main"/>
-                </wp:cNvGraphicFramePr>
-                <a:graphic xmlns:a="http://schemas.openxmlformats.org/drawingml/2006/main">
-                  <a:graphicData uri="http://schemas.microsoft.com/office/word/2010/wordprocessingShape">
-                    <wps:wsp>
-                      <wps:cNvSpPr txBox="1">
-                        <a:spLocks noChangeArrowheads="1"/>
-                      </wps:cNvSpPr>
-                      <wps:spPr bwMode="auto">
-                        <a:xfrm>
-                          <a:off x="0" y="0"/>
-                          <a:ext cx="3333750" cy="2524125"/>
-                        </a:xfrm>
-                        <a:prstGeom prst="rect">
-                          <a:avLst/>
-                        </a:prstGeom>
-                        <a:solidFill>
-                          <a:srgbClr val="FFFFFF"/>
-                        </a:solidFill>
-                        <a:ln w="9525">
-                          <a:solidFill>
-                            <a:srgbClr val="000000"/>
-                          </a:solidFill>
-                          <a:miter lim="800000"/>
-                          <a:headEnd/>
-                          <a:tailEnd/>
-                        </a:ln>
-                      </wps:spPr>
-                      <wps:txbx>
-                        <w:txbxContent>
-                          <w:p>
-                            <w:r>
-                              <w:rPr>
-                                <w:noProof/>
-                                <w:lang w:eastAsia="en-GB"/>
-                              </w:rPr>
-                              <w:drawing>
-                                <wp:inline distT="0" distB="0" distL="0" distR="0">
-                                  <wp:extent cx="3141980" cy="2353310"/>
-                                  <wp:effectExtent l="0" t="0" r="1270" b="8890"/>
-                                  <wp:docPr id="292" name="Picture 292"/>
-                                  <wp:cNvGraphicFramePr>
-                                    <a:graphicFrameLocks xmlns:a="http://schemas.openxmlformats.org/drawingml/2006/main" noChangeAspect="1"/>
-                                  </wp:cNvGraphicFramePr>
-                                  <a:graphic xmlns:a="http://schemas.openxmlformats.org/drawingml/2006/main">
-                                    <a:graphicData uri="http://schemas.openxmlformats.org/drawingml/2006/picture">
-                                      <pic:pic xmlns:pic="http://schemas.openxmlformats.org/drawingml/2006/picture">
-                                        <pic:nvPicPr>
-                                          <pic:cNvPr id="0" name="Storyboard_09.png"/>
-                                          <pic:cNvPicPr/>
-                                        </pic:nvPicPr>
-                                        <pic:blipFill>
-                                          <a:blip r:embed="rId18">
-                                            <a:extLst>
-                                              <a:ext uri="{28A0092B-C50C-407E-A947-70E740481C1C}">
-                                                <a14:useLocalDpi xmlns:a14="http://schemas.microsoft.com/office/drawing/2010/main" val="0"/>
-                                              </a:ext>
-                                            </a:extLst>
-                                          </a:blip>
-                                          <a:stretch>
-                                            <a:fillRect/>
-                                          </a:stretch>
-                                        </pic:blipFill>
-                                        <pic:spPr>
-                                          <a:xfrm>
-                                            <a:off x="0" y="0"/>
-                                            <a:ext cx="3141980" cy="2353310"/>
-                                          </a:xfrm>
-                                          <a:prstGeom prst="rect">
-                                            <a:avLst/>
-                                          </a:prstGeom>
-                                        </pic:spPr>
-                                      </pic:pic>
-                                    </a:graphicData>
-                                  </a:graphic>
-                                </wp:inline>
-                              </w:drawing>
-                            </w:r>
-                          </w:p>
-                        </w:txbxContent>
-                      </wps:txbx>
-                      <wps:bodyPr rot="0" vert="horz" wrap="square" lIns="91440" tIns="45720" rIns="91440" bIns="45720" anchor="t" anchorCtr="0">
-                        <a:noAutofit/>
-                      </wps:bodyPr>
-                    </wps:wsp>
-                  </a:graphicData>
-                </a:graphic>
-                <wp14:sizeRelH relativeFrom="margin">
-                  <wp14:pctWidth>0</wp14:pctWidth>
-                </wp14:sizeRelH>
-                <wp14:sizeRelV relativeFrom="margin">
-                  <wp14:pctHeight>0</wp14:pctHeight>
-                </wp14:sizeRelV>
-              </wp:anchor>
-            </w:drawing>
-          </mc:Choice>
-          <mc:Fallback>
-            <w:pict>
-              <v:shape id="_x0000_s1043" type="#_x0000_t202" style="position:absolute;margin-left:-45pt;margin-top:27.9pt;width:262.5pt;height:198.75pt;z-index:251684864;visibility:visible;mso-wrap-style:square;mso-width-percent:0;mso-height-percent:0;mso-wrap-distance-left:9pt;mso-wrap-distance-top:0;mso-wrap-distance-right:9pt;mso-wrap-distance-bottom:0;mso-position-horizontal:absolute;mso-position-horizontal-relative:text;mso-position-vertical:absolute;mso-position-vertical-relative:text;mso-width-percent:0;mso-height-percent:0;mso-width-relative:margin;mso-height-relative:margin;v-text-anchor:top" o:gfxdata="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">
-                <v:textbox>
-                  <w:txbxContent>
-                    <w:p>
-                      <w:r>
-                        <w:rPr>
-                          <w:noProof/>
-                          <w:lang w:eastAsia="en-GB"/>
-                        </w:rPr>
-                        <w:drawing>
-                          <wp:inline distT="0" distB="0" distL="0" distR="0">
-                            <wp:extent cx="3141980" cy="2353310"/>
-                            <wp:effectExtent l="0" t="0" r="1270" b="8890"/>
-                            <wp:docPr id="292" name="Picture 292"/>
-                            <wp:cNvGraphicFramePr>
-                              <a:graphicFrameLocks xmlns:a="http://schemas.openxmlformats.org/drawingml/2006/main" noChangeAspect="1"/>
-                            </wp:cNvGraphicFramePr>
-                            <a:graphic xmlns:a="http://schemas.openxmlformats.org/drawingml/2006/main">
-                              <a:graphicData uri="http://schemas.openxmlformats.org/drawingml/2006/picture">
-                                <pic:pic xmlns:pic="http://schemas.openxmlformats.org/drawingml/2006/picture">
-                                  <pic:nvPicPr>
-                                    <pic:cNvPr id="0" name="Storyboard_09.png"/>
-                                    <pic:cNvPicPr/>
-                                  </pic:nvPicPr>
-                                  <pic:blipFill>
-                                    <a:blip r:embed="rId18">
-                                      <a:extLst>
-                                        <a:ext uri="{28A0092B-C50C-407E-A947-70E740481C1C}">
-                                          <a14:useLocalDpi xmlns:a14="http://schemas.microsoft.com/office/drawing/2010/main" val="0"/>
-                                        </a:ext>
-                                      </a:extLst>
-                                    </a:blip>
-                                    <a:stretch>
-                                      <a:fillRect/>
-                                    </a:stretch>
-                                  </pic:blipFill>
-                                  <pic:spPr>
-                                    <a:xfrm>
-                                      <a:off x="0" y="0"/>
-                                      <a:ext cx="3141980" cy="2353310"/>
-                                    </a:xfrm>
-                                    <a:prstGeom prst="rect">
-                                      <a:avLst/>
-                                    </a:prstGeom>
-                                  </pic:spPr>
-                                </pic:pic>
-                              </a:graphicData>
-                            </a:graphic>
-                          </wp:inline>
-                        </w:drawing>
-                      </w:r>
-                    </w:p>
-                  </w:txbxContent>
-                </v:textbox>
-              </v:shape>
-            </w:pict>
-          </mc:Fallback>
-        </mc:AlternateContent>
-      </w:r>
-    </w:p>
-    <w:p/>
-    <w:p>
-      <w:pPr>
-        <w:tabs>
-          <w:tab w:val="left" w:pos="4665"/>
-        </w:tabs>
-      </w:pPr>
-    </w:p>
     <w:sectPr>
       <w:pgSz w:w="16838" w:h="11906" w:orient="landscape"/>
       <w:pgMar w:top="1440" w:right="1440" w:bottom="1440" w:left="1440" w:header="708" w:footer="708" w:gutter="0"/>
@@ -3936,7 +2837,7 @@
 </file>
 
 <file path=customXml/itemProps1.xml><?xml version="1.0" encoding="utf-8"?>
-<ds:datastoreItem xmlns:ds="http://schemas.openxmlformats.org/officeDocument/2006/customXml" ds:itemID="{34DA30CF-E4EC-461A-88BB-0CBF8876F532}">
+<ds:datastoreItem xmlns:ds="http://schemas.openxmlformats.org/officeDocument/2006/customXml" ds:itemID="{7A7F0D3F-6CE8-4182-839D-FE14365EE73A}">
   <ds:schemaRefs>
     <ds:schemaRef ds:uri="http://schemas.openxmlformats.org/officeDocument/2006/bibliography"/>
   </ds:schemaRefs>
